--- a/Syllabus/AngularJS @7AM.docx
+++ b/Syllabus/AngularJS @7AM.docx
@@ -788,13 +788,13 @@
               <w:jc w:val="center"/>
               <w:rPr>
                 <w:rFonts w:ascii="Calibri" w:eastAsia="Times New Roman" w:hAnsi="Calibri" w:cs="Calibri"/>
-                <w:color w:val="00B050"/>
-              </w:rPr>
-            </w:pPr>
-            <w:r>
-              <w:rPr>
-                <w:rFonts w:ascii="Calibri" w:eastAsia="Times New Roman" w:hAnsi="Calibri" w:cs="Calibri"/>
-                <w:color w:val="00B050"/>
+                <w:color w:val="000000" w:themeColor="text1"/>
+              </w:rPr>
+            </w:pPr>
+            <w:r>
+              <w:rPr>
+                <w:rFonts w:ascii="Calibri" w:eastAsia="Times New Roman" w:hAnsi="Calibri" w:cs="Calibri"/>
+                <w:color w:val="000000" w:themeColor="text1"/>
               </w:rPr>
               <w:t>1</w:t>
             </w:r>
@@ -819,13 +819,13 @@
               <w:jc w:val="center"/>
               <w:rPr>
                 <w:rFonts w:ascii="Calibri" w:eastAsia="Times New Roman" w:hAnsi="Calibri" w:cs="Calibri"/>
-                <w:color w:val="00B050"/>
-              </w:rPr>
-            </w:pPr>
-            <w:r>
-              <w:rPr>
-                <w:rFonts w:ascii="Calibri" w:eastAsia="Times New Roman" w:hAnsi="Calibri" w:cs="Calibri"/>
-                <w:color w:val="00B050"/>
+                <w:color w:val="000000" w:themeColor="text1"/>
+              </w:rPr>
+            </w:pPr>
+            <w:r>
+              <w:rPr>
+                <w:rFonts w:ascii="Calibri" w:eastAsia="Times New Roman" w:hAnsi="Calibri" w:cs="Calibri"/>
+                <w:color w:val="000000" w:themeColor="text1"/>
               </w:rPr>
               <w:t>Introduction to AngularJS</w:t>
             </w:r>
@@ -849,29 +849,22 @@
               <w:spacing w:after="0" w:line="240" w:lineRule="auto"/>
               <w:rPr>
                 <w:rFonts w:ascii="Calibri" w:eastAsia="Times New Roman" w:hAnsi="Calibri" w:cs="Calibri"/>
-                <w:color w:val="00B050"/>
-              </w:rPr>
-            </w:pPr>
-            <w:r>
-              <w:rPr>
-                <w:rFonts w:ascii="Calibri" w:eastAsia="Times New Roman" w:hAnsi="Calibri" w:cs="Calibri"/>
-                <w:color w:val="00B050"/>
+                <w:color w:val="000000" w:themeColor="text1"/>
+              </w:rPr>
+            </w:pPr>
+            <w:r>
+              <w:rPr>
+                <w:rFonts w:ascii="Calibri" w:eastAsia="Times New Roman" w:hAnsi="Calibri" w:cs="Calibri"/>
+                <w:color w:val="000000" w:themeColor="text1"/>
               </w:rPr>
               <w:t>1. What</w:t>
             </w:r>
             <w:r>
               <w:rPr>
                 <w:rFonts w:ascii="Calibri" w:eastAsia="Times New Roman" w:hAnsi="Calibri" w:cs="Calibri"/>
-                <w:color w:val="00B050"/>
-              </w:rPr>
-              <w:t xml:space="preserve"> is AngularJS                                   2.Advantages Of AngularJS                3.Disadvantages Of AngularJS                                4.Key Features of AngularJS                               </w:t>
-            </w:r>
-            <w:r>
-              <w:rPr>
-                <w:rFonts w:ascii="Calibri" w:eastAsia="Times New Roman" w:hAnsi="Calibri" w:cs="Calibri"/>
-                <w:color w:val="000000" w:themeColor="text1"/>
-              </w:rPr>
-              <w:t>5.Comparision Between AngularJS with Other                 Frameworks.</w:t>
+                <w:color w:val="000000" w:themeColor="text1"/>
+              </w:rPr>
+              <w:t xml:space="preserve"> is AngularJS                                   2.Advantages Of AngularJS                3.Disadvantages Of AngularJS                                4.Key Features of AngularJS                               5.Comparision Between AngularJS with Other                 Frameworks.</w:t>
             </w:r>
           </w:p>
         </w:tc>
@@ -895,13 +888,13 @@
               <w:jc w:val="center"/>
               <w:rPr>
                 <w:rFonts w:ascii="Calibri" w:eastAsia="Times New Roman" w:hAnsi="Calibri" w:cs="Calibri"/>
-                <w:color w:val="00B050"/>
-              </w:rPr>
-            </w:pPr>
-            <w:r>
-              <w:rPr>
-                <w:rFonts w:ascii="Calibri" w:eastAsia="Times New Roman" w:hAnsi="Calibri" w:cs="Calibri"/>
-                <w:color w:val="00B050"/>
+                <w:color w:val="000000" w:themeColor="text1"/>
+              </w:rPr>
+            </w:pPr>
+            <w:r>
+              <w:rPr>
+                <w:rFonts w:ascii="Calibri" w:eastAsia="Times New Roman" w:hAnsi="Calibri" w:cs="Calibri"/>
+                <w:color w:val="000000" w:themeColor="text1"/>
               </w:rPr>
               <w:t>6 hrs</w:t>
             </w:r>
@@ -927,13 +920,13 @@
               <w:jc w:val="center"/>
               <w:rPr>
                 <w:rFonts w:ascii="Calibri" w:eastAsia="Times New Roman" w:hAnsi="Calibri" w:cs="Calibri"/>
-                <w:color w:val="00B050"/>
-              </w:rPr>
-            </w:pPr>
-            <w:r>
-              <w:rPr>
-                <w:rFonts w:ascii="Calibri" w:eastAsia="Times New Roman" w:hAnsi="Calibri" w:cs="Calibri"/>
-                <w:color w:val="00B050"/>
+                <w:color w:val="000000" w:themeColor="text1"/>
+              </w:rPr>
+            </w:pPr>
+            <w:r>
+              <w:rPr>
+                <w:rFonts w:ascii="Calibri" w:eastAsia="Times New Roman" w:hAnsi="Calibri" w:cs="Calibri"/>
+                <w:color w:val="000000" w:themeColor="text1"/>
               </w:rPr>
               <w:t>3 days</w:t>
             </w:r>
@@ -964,13 +957,13 @@
               <w:jc w:val="center"/>
               <w:rPr>
                 <w:rFonts w:ascii="Calibri" w:eastAsia="Times New Roman" w:hAnsi="Calibri" w:cs="Calibri"/>
-                <w:color w:val="00B050"/>
-              </w:rPr>
-            </w:pPr>
-            <w:r>
-              <w:rPr>
-                <w:rFonts w:ascii="Calibri" w:eastAsia="Times New Roman" w:hAnsi="Calibri" w:cs="Calibri"/>
-                <w:color w:val="00B050"/>
+                <w:color w:val="000000" w:themeColor="text1"/>
+              </w:rPr>
+            </w:pPr>
+            <w:r>
+              <w:rPr>
+                <w:rFonts w:ascii="Calibri" w:eastAsia="Times New Roman" w:hAnsi="Calibri" w:cs="Calibri"/>
+                <w:color w:val="000000" w:themeColor="text1"/>
               </w:rPr>
               <w:t>2</w:t>
             </w:r>
@@ -995,13 +988,13 @@
               <w:jc w:val="center"/>
               <w:rPr>
                 <w:rFonts w:ascii="Calibri" w:eastAsia="Times New Roman" w:hAnsi="Calibri" w:cs="Calibri"/>
-                <w:color w:val="00B050"/>
-              </w:rPr>
-            </w:pPr>
-            <w:r>
-              <w:rPr>
-                <w:rFonts w:ascii="Calibri" w:eastAsia="Times New Roman" w:hAnsi="Calibri" w:cs="Calibri"/>
-                <w:color w:val="00B050"/>
+                <w:color w:val="000000" w:themeColor="text1"/>
+              </w:rPr>
+            </w:pPr>
+            <w:r>
+              <w:rPr>
+                <w:rFonts w:ascii="Calibri" w:eastAsia="Times New Roman" w:hAnsi="Calibri" w:cs="Calibri"/>
+                <w:color w:val="000000" w:themeColor="text1"/>
               </w:rPr>
               <w:t>Environmental Setup</w:t>
             </w:r>
@@ -1025,13 +1018,13 @@
               <w:spacing w:after="0" w:line="240" w:lineRule="auto"/>
               <w:rPr>
                 <w:rFonts w:ascii="Calibri" w:eastAsia="Times New Roman" w:hAnsi="Calibri" w:cs="Calibri"/>
-                <w:color w:val="00B050"/>
-              </w:rPr>
-            </w:pPr>
-            <w:r>
-              <w:rPr>
-                <w:rFonts w:ascii="Calibri" w:eastAsia="Times New Roman" w:hAnsi="Calibri" w:cs="Calibri"/>
-                <w:color w:val="00B050"/>
+                <w:color w:val="000000" w:themeColor="text1"/>
+              </w:rPr>
+            </w:pPr>
+            <w:r>
+              <w:rPr>
+                <w:rFonts w:ascii="Calibri" w:eastAsia="Times New Roman" w:hAnsi="Calibri" w:cs="Calibri"/>
+                <w:color w:val="000000" w:themeColor="text1"/>
               </w:rPr>
               <w:t>1.GitHub                                                                         2.CDN                                                                                 3.Bower                       4.WebStrom/Ecilipse/Plunker/jfiddle</w:t>
             </w:r>
@@ -1057,13 +1050,13 @@
               <w:jc w:val="center"/>
               <w:rPr>
                 <w:rFonts w:ascii="Calibri" w:eastAsia="Times New Roman" w:hAnsi="Calibri" w:cs="Calibri"/>
-                <w:color w:val="00B050"/>
-              </w:rPr>
-            </w:pPr>
-            <w:r>
-              <w:rPr>
-                <w:rFonts w:ascii="Calibri" w:eastAsia="Times New Roman" w:hAnsi="Calibri" w:cs="Calibri"/>
-                <w:color w:val="00B050"/>
+                <w:color w:val="000000" w:themeColor="text1"/>
+              </w:rPr>
+            </w:pPr>
+            <w:r>
+              <w:rPr>
+                <w:rFonts w:ascii="Calibri" w:eastAsia="Times New Roman" w:hAnsi="Calibri" w:cs="Calibri"/>
+                <w:color w:val="000000" w:themeColor="text1"/>
               </w:rPr>
               <w:t>2 hrs</w:t>
             </w:r>
@@ -1089,13 +1082,13 @@
               <w:jc w:val="center"/>
               <w:rPr>
                 <w:rFonts w:ascii="Calibri" w:eastAsia="Times New Roman" w:hAnsi="Calibri" w:cs="Calibri"/>
-                <w:color w:val="00B050"/>
-              </w:rPr>
-            </w:pPr>
-            <w:r>
-              <w:rPr>
-                <w:rFonts w:ascii="Calibri" w:eastAsia="Times New Roman" w:hAnsi="Calibri" w:cs="Calibri"/>
-                <w:color w:val="00B050"/>
+                <w:color w:val="000000" w:themeColor="text1"/>
+              </w:rPr>
+            </w:pPr>
+            <w:r>
+              <w:rPr>
+                <w:rFonts w:ascii="Calibri" w:eastAsia="Times New Roman" w:hAnsi="Calibri" w:cs="Calibri"/>
+                <w:color w:val="000000" w:themeColor="text1"/>
               </w:rPr>
               <w:t>1 day</w:t>
             </w:r>
@@ -1126,13 +1119,13 @@
               <w:jc w:val="center"/>
               <w:rPr>
                 <w:rFonts w:ascii="Calibri" w:eastAsia="Times New Roman" w:hAnsi="Calibri" w:cs="Calibri"/>
-                <w:color w:val="00B050"/>
-              </w:rPr>
-            </w:pPr>
-            <w:r>
-              <w:rPr>
-                <w:rFonts w:ascii="Calibri" w:eastAsia="Times New Roman" w:hAnsi="Calibri" w:cs="Calibri"/>
-                <w:color w:val="00B050"/>
+                <w:color w:val="000000" w:themeColor="text1"/>
+              </w:rPr>
+            </w:pPr>
+            <w:r>
+              <w:rPr>
+                <w:rFonts w:ascii="Calibri" w:eastAsia="Times New Roman" w:hAnsi="Calibri" w:cs="Calibri"/>
+                <w:color w:val="000000" w:themeColor="text1"/>
               </w:rPr>
               <w:t>3</w:t>
             </w:r>
@@ -1157,13 +1150,13 @@
               <w:jc w:val="center"/>
               <w:rPr>
                 <w:rFonts w:ascii="Calibri" w:eastAsia="Times New Roman" w:hAnsi="Calibri" w:cs="Calibri"/>
-                <w:color w:val="00B050"/>
-              </w:rPr>
-            </w:pPr>
-            <w:r>
-              <w:rPr>
-                <w:rFonts w:ascii="Calibri" w:eastAsia="Times New Roman" w:hAnsi="Calibri" w:cs="Calibri"/>
-                <w:color w:val="00B050"/>
+                <w:color w:val="000000" w:themeColor="text1"/>
+              </w:rPr>
+            </w:pPr>
+            <w:r>
+              <w:rPr>
+                <w:rFonts w:ascii="Calibri" w:eastAsia="Times New Roman" w:hAnsi="Calibri" w:cs="Calibri"/>
+                <w:color w:val="000000" w:themeColor="text1"/>
               </w:rPr>
               <w:t>AngularJS Application</w:t>
             </w:r>
@@ -1187,13 +1180,13 @@
               <w:spacing w:after="0" w:line="240" w:lineRule="auto"/>
               <w:rPr>
                 <w:rFonts w:ascii="Calibri" w:eastAsia="Times New Roman" w:hAnsi="Calibri" w:cs="Calibri"/>
-                <w:color w:val="00B050"/>
-              </w:rPr>
-            </w:pPr>
-            <w:r>
-              <w:rPr>
-                <w:rFonts w:ascii="Calibri" w:eastAsia="Times New Roman" w:hAnsi="Calibri" w:cs="Calibri"/>
-                <w:color w:val="00B050"/>
+                <w:color w:val="000000" w:themeColor="text1"/>
+              </w:rPr>
+            </w:pPr>
+            <w:r>
+              <w:rPr>
+                <w:rFonts w:ascii="Calibri" w:eastAsia="Times New Roman" w:hAnsi="Calibri" w:cs="Calibri"/>
+                <w:color w:val="000000" w:themeColor="text1"/>
               </w:rPr>
               <w:t>1.Static Application                                                               2.Dynamic Application</w:t>
             </w:r>
@@ -1219,13 +1212,13 @@
               <w:jc w:val="center"/>
               <w:rPr>
                 <w:rFonts w:ascii="Calibri" w:eastAsia="Times New Roman" w:hAnsi="Calibri" w:cs="Calibri"/>
-                <w:color w:val="00B050"/>
-              </w:rPr>
-            </w:pPr>
-            <w:r>
-              <w:rPr>
-                <w:rFonts w:ascii="Calibri" w:eastAsia="Times New Roman" w:hAnsi="Calibri" w:cs="Calibri"/>
-                <w:color w:val="00B050"/>
+                <w:color w:val="000000" w:themeColor="text1"/>
+              </w:rPr>
+            </w:pPr>
+            <w:r>
+              <w:rPr>
+                <w:rFonts w:ascii="Calibri" w:eastAsia="Times New Roman" w:hAnsi="Calibri" w:cs="Calibri"/>
+                <w:color w:val="000000" w:themeColor="text1"/>
               </w:rPr>
               <w:t>2 hrs</w:t>
             </w:r>
@@ -1251,13 +1244,13 @@
               <w:jc w:val="center"/>
               <w:rPr>
                 <w:rFonts w:ascii="Calibri" w:eastAsia="Times New Roman" w:hAnsi="Calibri" w:cs="Calibri"/>
-                <w:color w:val="00B050"/>
-              </w:rPr>
-            </w:pPr>
-            <w:r>
-              <w:rPr>
-                <w:rFonts w:ascii="Calibri" w:eastAsia="Times New Roman" w:hAnsi="Calibri" w:cs="Calibri"/>
-                <w:color w:val="00B050"/>
+                <w:color w:val="000000" w:themeColor="text1"/>
+              </w:rPr>
+            </w:pPr>
+            <w:r>
+              <w:rPr>
+                <w:rFonts w:ascii="Calibri" w:eastAsia="Times New Roman" w:hAnsi="Calibri" w:cs="Calibri"/>
+                <w:color w:val="000000" w:themeColor="text1"/>
               </w:rPr>
               <w:t>1 day</w:t>
             </w:r>
@@ -1288,13 +1281,13 @@
               <w:jc w:val="center"/>
               <w:rPr>
                 <w:rFonts w:ascii="Calibri" w:eastAsia="Times New Roman" w:hAnsi="Calibri" w:cs="Calibri"/>
-                <w:color w:val="00B050"/>
-              </w:rPr>
-            </w:pPr>
-            <w:r>
-              <w:rPr>
-                <w:rFonts w:ascii="Calibri" w:eastAsia="Times New Roman" w:hAnsi="Calibri" w:cs="Calibri"/>
-                <w:color w:val="00B050"/>
+                <w:color w:val="000000" w:themeColor="text1"/>
+              </w:rPr>
+            </w:pPr>
+            <w:r>
+              <w:rPr>
+                <w:rFonts w:ascii="Calibri" w:eastAsia="Times New Roman" w:hAnsi="Calibri" w:cs="Calibri"/>
+                <w:color w:val="000000" w:themeColor="text1"/>
               </w:rPr>
               <w:t>4</w:t>
             </w:r>
@@ -1319,13 +1312,13 @@
               <w:jc w:val="center"/>
               <w:rPr>
                 <w:rFonts w:ascii="Calibri" w:eastAsia="Times New Roman" w:hAnsi="Calibri" w:cs="Calibri"/>
-                <w:color w:val="00B050"/>
-              </w:rPr>
-            </w:pPr>
-            <w:r>
-              <w:rPr>
-                <w:rFonts w:ascii="Calibri" w:eastAsia="Times New Roman" w:hAnsi="Calibri" w:cs="Calibri"/>
-                <w:color w:val="00B050"/>
+                <w:color w:val="000000" w:themeColor="text1"/>
+              </w:rPr>
+            </w:pPr>
+            <w:r>
+              <w:rPr>
+                <w:rFonts w:ascii="Calibri" w:eastAsia="Times New Roman" w:hAnsi="Calibri" w:cs="Calibri"/>
+                <w:color w:val="000000" w:themeColor="text1"/>
               </w:rPr>
               <w:t>Two Way Data Binding</w:t>
             </w:r>
@@ -1349,13 +1342,13 @@
               <w:spacing w:after="0" w:line="240" w:lineRule="auto"/>
               <w:rPr>
                 <w:rFonts w:ascii="Calibri" w:eastAsia="Times New Roman" w:hAnsi="Calibri" w:cs="Calibri"/>
-                <w:color w:val="00B050"/>
-              </w:rPr>
-            </w:pPr>
-            <w:r>
-              <w:rPr>
-                <w:rFonts w:ascii="Calibri" w:eastAsia="Times New Roman" w:hAnsi="Calibri" w:cs="Calibri"/>
-                <w:color w:val="00B050"/>
+                <w:color w:val="000000" w:themeColor="text1"/>
+              </w:rPr>
+            </w:pPr>
+            <w:r>
+              <w:rPr>
+                <w:rFonts w:ascii="Calibri" w:eastAsia="Times New Roman" w:hAnsi="Calibri" w:cs="Calibri"/>
+                <w:color w:val="000000" w:themeColor="text1"/>
               </w:rPr>
               <w:t>Sample Applications.</w:t>
             </w:r>
@@ -1382,13 +1375,13 @@
               <w:jc w:val="center"/>
               <w:rPr>
                 <w:rFonts w:ascii="Calibri" w:eastAsia="Times New Roman" w:hAnsi="Calibri" w:cs="Calibri"/>
-                <w:color w:val="00B050"/>
-              </w:rPr>
-            </w:pPr>
-            <w:r>
-              <w:rPr>
-                <w:rFonts w:ascii="Calibri" w:eastAsia="Times New Roman" w:hAnsi="Calibri" w:cs="Calibri"/>
-                <w:color w:val="00B050"/>
+                <w:color w:val="000000" w:themeColor="text1"/>
+              </w:rPr>
+            </w:pPr>
+            <w:r>
+              <w:rPr>
+                <w:rFonts w:ascii="Calibri" w:eastAsia="Times New Roman" w:hAnsi="Calibri" w:cs="Calibri"/>
+                <w:color w:val="000000" w:themeColor="text1"/>
               </w:rPr>
               <w:t xml:space="preserve">2 hrs                  1day            </w:t>
             </w:r>
@@ -1419,13 +1412,13 @@
               <w:jc w:val="center"/>
               <w:rPr>
                 <w:rFonts w:ascii="Calibri" w:eastAsia="Times New Roman" w:hAnsi="Calibri" w:cs="Calibri"/>
-                <w:color w:val="00B050"/>
-              </w:rPr>
-            </w:pPr>
-            <w:r>
-              <w:rPr>
-                <w:rFonts w:ascii="Calibri" w:eastAsia="Times New Roman" w:hAnsi="Calibri" w:cs="Calibri"/>
-                <w:color w:val="00B050"/>
+                <w:color w:val="000000" w:themeColor="text1"/>
+              </w:rPr>
+            </w:pPr>
+            <w:r>
+              <w:rPr>
+                <w:rFonts w:ascii="Calibri" w:eastAsia="Times New Roman" w:hAnsi="Calibri" w:cs="Calibri"/>
+                <w:color w:val="000000" w:themeColor="text1"/>
               </w:rPr>
               <w:t>5</w:t>
             </w:r>
@@ -1450,13 +1443,13 @@
               <w:jc w:val="center"/>
               <w:rPr>
                 <w:rFonts w:ascii="Calibri" w:eastAsia="Times New Roman" w:hAnsi="Calibri" w:cs="Calibri"/>
-                <w:color w:val="00B050"/>
-              </w:rPr>
-            </w:pPr>
-            <w:r>
-              <w:rPr>
-                <w:rFonts w:ascii="Calibri" w:eastAsia="Times New Roman" w:hAnsi="Calibri" w:cs="Calibri"/>
-                <w:color w:val="00B050"/>
+                <w:color w:val="000000" w:themeColor="text1"/>
+              </w:rPr>
+            </w:pPr>
+            <w:r>
+              <w:rPr>
+                <w:rFonts w:ascii="Calibri" w:eastAsia="Times New Roman" w:hAnsi="Calibri" w:cs="Calibri"/>
+                <w:color w:val="000000" w:themeColor="text1"/>
               </w:rPr>
               <w:t xml:space="preserve">MVC </w:t>
             </w:r>
@@ -1481,13 +1474,13 @@
               <w:spacing w:after="0" w:line="240" w:lineRule="auto"/>
               <w:rPr>
                 <w:rFonts w:ascii="Calibri" w:eastAsia="Times New Roman" w:hAnsi="Calibri" w:cs="Calibri"/>
-                <w:color w:val="00B050"/>
-              </w:rPr>
-            </w:pPr>
-            <w:r>
-              <w:rPr>
-                <w:rFonts w:ascii="Calibri" w:eastAsia="Times New Roman" w:hAnsi="Calibri" w:cs="Calibri"/>
-                <w:color w:val="00B050"/>
+                <w:color w:val="000000" w:themeColor="text1"/>
+              </w:rPr>
+            </w:pPr>
+            <w:r>
+              <w:rPr>
+                <w:rFonts w:ascii="Calibri" w:eastAsia="Times New Roman" w:hAnsi="Calibri" w:cs="Calibri"/>
+                <w:color w:val="000000" w:themeColor="text1"/>
               </w:rPr>
               <w:t>MVC in AngularJS</w:t>
             </w:r>
@@ -1542,13 +1535,13 @@
               <w:jc w:val="center"/>
               <w:rPr>
                 <w:rFonts w:ascii="Calibri" w:eastAsia="Times New Roman" w:hAnsi="Calibri" w:cs="Calibri"/>
-                <w:color w:val="00B050"/>
-              </w:rPr>
-            </w:pPr>
-            <w:r>
-              <w:rPr>
-                <w:rFonts w:ascii="Calibri" w:eastAsia="Times New Roman" w:hAnsi="Calibri" w:cs="Calibri"/>
-                <w:color w:val="00B050"/>
+                <w:color w:val="000000" w:themeColor="text1"/>
+              </w:rPr>
+            </w:pPr>
+            <w:r>
+              <w:rPr>
+                <w:rFonts w:ascii="Calibri" w:eastAsia="Times New Roman" w:hAnsi="Calibri" w:cs="Calibri"/>
+                <w:color w:val="000000" w:themeColor="text1"/>
               </w:rPr>
               <w:t>6</w:t>
             </w:r>
@@ -1573,13 +1566,13 @@
               <w:jc w:val="center"/>
               <w:rPr>
                 <w:rFonts w:ascii="Calibri" w:eastAsia="Times New Roman" w:hAnsi="Calibri" w:cs="Calibri"/>
-                <w:color w:val="00B050"/>
-              </w:rPr>
-            </w:pPr>
-            <w:r>
-              <w:rPr>
-                <w:rFonts w:ascii="Calibri" w:eastAsia="Times New Roman" w:hAnsi="Calibri" w:cs="Calibri"/>
-                <w:color w:val="00B050"/>
+                <w:color w:val="000000" w:themeColor="text1"/>
+              </w:rPr>
+            </w:pPr>
+            <w:r>
+              <w:rPr>
+                <w:rFonts w:ascii="Calibri" w:eastAsia="Times New Roman" w:hAnsi="Calibri" w:cs="Calibri"/>
+                <w:color w:val="000000" w:themeColor="text1"/>
               </w:rPr>
               <w:t>Directives</w:t>
             </w:r>
@@ -1603,13 +1596,13 @@
               <w:spacing w:after="0" w:line="240" w:lineRule="auto"/>
               <w:rPr>
                 <w:rFonts w:ascii="Calibri" w:eastAsia="Times New Roman" w:hAnsi="Calibri" w:cs="Calibri"/>
-                <w:color w:val="00B050"/>
-              </w:rPr>
-            </w:pPr>
-            <w:r>
-              <w:rPr>
-                <w:rFonts w:ascii="Calibri" w:eastAsia="Times New Roman" w:hAnsi="Calibri" w:cs="Calibri"/>
-                <w:color w:val="00B050"/>
+                <w:color w:val="000000" w:themeColor="text1"/>
+              </w:rPr>
+            </w:pPr>
+            <w:r>
+              <w:rPr>
+                <w:rFonts w:ascii="Calibri" w:eastAsia="Times New Roman" w:hAnsi="Calibri" w:cs="Calibri"/>
+                <w:color w:val="000000" w:themeColor="text1"/>
               </w:rPr>
               <w:t xml:space="preserve">1.ng-app        2.ng-controller          3.ng-model           4.ng-bind      5.ng-repeat                 6.ng-options          7.ng-click      8.ng-dblclick               9.ng-if                          10.ng-show  11.ng-hide                  12.ng-switch          13.ng-submit  14.ng-include        15.ng-cloak            16.ng-mouseover                                                                  17.ng-mouseleave                                                            18.ng-mouseenter   </w:t>
             </w:r>
@@ -1634,13 +1627,13 @@
               <w:jc w:val="center"/>
               <w:rPr>
                 <w:rFonts w:ascii="Calibri" w:eastAsia="Times New Roman" w:hAnsi="Calibri" w:cs="Calibri"/>
-                <w:color w:val="00B050"/>
-              </w:rPr>
-            </w:pPr>
-            <w:r>
-              <w:rPr>
-                <w:rFonts w:ascii="Calibri" w:eastAsia="Times New Roman" w:hAnsi="Calibri" w:cs="Calibri"/>
-                <w:color w:val="00B050"/>
+                <w:color w:val="000000" w:themeColor="text1"/>
+              </w:rPr>
+            </w:pPr>
+            <w:r>
+              <w:rPr>
+                <w:rFonts w:ascii="Calibri" w:eastAsia="Times New Roman" w:hAnsi="Calibri" w:cs="Calibri"/>
+                <w:color w:val="000000" w:themeColor="text1"/>
               </w:rPr>
               <w:t>8 hrs</w:t>
             </w:r>
@@ -1666,13 +1659,13 @@
               <w:jc w:val="center"/>
               <w:rPr>
                 <w:rFonts w:ascii="Calibri" w:eastAsia="Times New Roman" w:hAnsi="Calibri" w:cs="Calibri"/>
-                <w:color w:val="00B050"/>
-              </w:rPr>
-            </w:pPr>
-            <w:r>
-              <w:rPr>
-                <w:rFonts w:ascii="Calibri" w:eastAsia="Times New Roman" w:hAnsi="Calibri" w:cs="Calibri"/>
-                <w:color w:val="00B050"/>
+                <w:color w:val="000000" w:themeColor="text1"/>
+              </w:rPr>
+            </w:pPr>
+            <w:r>
+              <w:rPr>
+                <w:rFonts w:ascii="Calibri" w:eastAsia="Times New Roman" w:hAnsi="Calibri" w:cs="Calibri"/>
+                <w:color w:val="000000" w:themeColor="text1"/>
               </w:rPr>
               <w:t>4 days</w:t>
             </w:r>
@@ -1703,13 +1696,13 @@
               <w:jc w:val="center"/>
               <w:rPr>
                 <w:rFonts w:ascii="Calibri" w:eastAsia="Times New Roman" w:hAnsi="Calibri" w:cs="Calibri"/>
-                <w:color w:val="00B050"/>
-              </w:rPr>
-            </w:pPr>
-            <w:r>
-              <w:rPr>
-                <w:rFonts w:ascii="Calibri" w:eastAsia="Times New Roman" w:hAnsi="Calibri" w:cs="Calibri"/>
-                <w:color w:val="00B050"/>
+                <w:color w:val="000000" w:themeColor="text1"/>
+              </w:rPr>
+            </w:pPr>
+            <w:r>
+              <w:rPr>
+                <w:rFonts w:ascii="Calibri" w:eastAsia="Times New Roman" w:hAnsi="Calibri" w:cs="Calibri"/>
+                <w:color w:val="000000" w:themeColor="text1"/>
               </w:rPr>
               <w:t>7</w:t>
             </w:r>
@@ -1734,13 +1727,13 @@
               <w:jc w:val="center"/>
               <w:rPr>
                 <w:rFonts w:ascii="Calibri" w:eastAsia="Times New Roman" w:hAnsi="Calibri" w:cs="Calibri"/>
-                <w:color w:val="00B050"/>
-              </w:rPr>
-            </w:pPr>
-            <w:r>
-              <w:rPr>
-                <w:rFonts w:ascii="Calibri" w:eastAsia="Times New Roman" w:hAnsi="Calibri" w:cs="Calibri"/>
-                <w:color w:val="00B050"/>
+                <w:color w:val="000000" w:themeColor="text1"/>
+              </w:rPr>
+            </w:pPr>
+            <w:r>
+              <w:rPr>
+                <w:rFonts w:ascii="Calibri" w:eastAsia="Times New Roman" w:hAnsi="Calibri" w:cs="Calibri"/>
+                <w:color w:val="000000" w:themeColor="text1"/>
               </w:rPr>
               <w:t>Custom Directives</w:t>
             </w:r>
@@ -1764,13 +1757,13 @@
               <w:spacing w:after="0" w:line="240" w:lineRule="auto"/>
               <w:rPr>
                 <w:rFonts w:ascii="Calibri" w:eastAsia="Times New Roman" w:hAnsi="Calibri" w:cs="Calibri"/>
-                <w:color w:val="00B050"/>
-              </w:rPr>
-            </w:pPr>
-            <w:r>
-              <w:rPr>
-                <w:rFonts w:ascii="Calibri" w:eastAsia="Times New Roman" w:hAnsi="Calibri" w:cs="Calibri"/>
-                <w:color w:val="00B050"/>
+                <w:color w:val="000000" w:themeColor="text1"/>
+              </w:rPr>
+            </w:pPr>
+            <w:r>
+              <w:rPr>
+                <w:rFonts w:ascii="Calibri" w:eastAsia="Times New Roman" w:hAnsi="Calibri" w:cs="Calibri"/>
+                <w:color w:val="000000" w:themeColor="text1"/>
               </w:rPr>
               <w:t>Properties of Custom Directives</w:t>
             </w:r>
@@ -1796,13 +1789,13 @@
               <w:jc w:val="center"/>
               <w:rPr>
                 <w:rFonts w:ascii="Calibri" w:eastAsia="Times New Roman" w:hAnsi="Calibri" w:cs="Calibri"/>
-                <w:color w:val="00B050"/>
-              </w:rPr>
-            </w:pPr>
-            <w:r>
-              <w:rPr>
-                <w:rFonts w:ascii="Calibri" w:eastAsia="Times New Roman" w:hAnsi="Calibri" w:cs="Calibri"/>
-                <w:color w:val="00B050"/>
+                <w:color w:val="000000" w:themeColor="text1"/>
+              </w:rPr>
+            </w:pPr>
+            <w:r>
+              <w:rPr>
+                <w:rFonts w:ascii="Calibri" w:eastAsia="Times New Roman" w:hAnsi="Calibri" w:cs="Calibri"/>
+                <w:color w:val="000000" w:themeColor="text1"/>
               </w:rPr>
               <w:t>4 hrs</w:t>
             </w:r>
@@ -1828,13 +1821,13 @@
               <w:jc w:val="center"/>
               <w:rPr>
                 <w:rFonts w:ascii="Calibri" w:eastAsia="Times New Roman" w:hAnsi="Calibri" w:cs="Calibri"/>
-                <w:color w:val="00B050"/>
-              </w:rPr>
-            </w:pPr>
-            <w:r>
-              <w:rPr>
-                <w:rFonts w:ascii="Calibri" w:eastAsia="Times New Roman" w:hAnsi="Calibri" w:cs="Calibri"/>
-                <w:color w:val="00B050"/>
+                <w:color w:val="000000" w:themeColor="text1"/>
+              </w:rPr>
+            </w:pPr>
+            <w:r>
+              <w:rPr>
+                <w:rFonts w:ascii="Calibri" w:eastAsia="Times New Roman" w:hAnsi="Calibri" w:cs="Calibri"/>
+                <w:color w:val="000000" w:themeColor="text1"/>
               </w:rPr>
               <w:t>2 days</w:t>
             </w:r>
@@ -1865,13 +1858,13 @@
               <w:jc w:val="center"/>
               <w:rPr>
                 <w:rFonts w:ascii="Calibri" w:eastAsia="Times New Roman" w:hAnsi="Calibri" w:cs="Calibri"/>
-                <w:color w:val="00B050"/>
-              </w:rPr>
-            </w:pPr>
-            <w:r>
-              <w:rPr>
-                <w:rFonts w:ascii="Calibri" w:eastAsia="Times New Roman" w:hAnsi="Calibri" w:cs="Calibri"/>
-                <w:color w:val="00B050"/>
+                <w:color w:val="000000" w:themeColor="text1"/>
+              </w:rPr>
+            </w:pPr>
+            <w:r>
+              <w:rPr>
+                <w:rFonts w:ascii="Calibri" w:eastAsia="Times New Roman" w:hAnsi="Calibri" w:cs="Calibri"/>
+                <w:color w:val="000000" w:themeColor="text1"/>
               </w:rPr>
               <w:t>8</w:t>
             </w:r>
@@ -1896,13 +1889,13 @@
               <w:jc w:val="center"/>
               <w:rPr>
                 <w:rFonts w:ascii="Calibri" w:eastAsia="Times New Roman" w:hAnsi="Calibri" w:cs="Calibri"/>
-                <w:color w:val="00B050"/>
-              </w:rPr>
-            </w:pPr>
-            <w:r>
-              <w:rPr>
-                <w:rFonts w:ascii="Calibri" w:eastAsia="Times New Roman" w:hAnsi="Calibri" w:cs="Calibri"/>
-                <w:color w:val="00B050"/>
+                <w:color w:val="000000" w:themeColor="text1"/>
+              </w:rPr>
+            </w:pPr>
+            <w:r>
+              <w:rPr>
+                <w:rFonts w:ascii="Calibri" w:eastAsia="Times New Roman" w:hAnsi="Calibri" w:cs="Calibri"/>
+                <w:color w:val="000000" w:themeColor="text1"/>
               </w:rPr>
               <w:t>Scopes</w:t>
             </w:r>
@@ -1927,13 +1920,13 @@
               <w:spacing w:after="0" w:line="240" w:lineRule="auto"/>
               <w:rPr>
                 <w:rFonts w:ascii="Calibri" w:eastAsia="Times New Roman" w:hAnsi="Calibri" w:cs="Calibri"/>
-                <w:color w:val="00B050"/>
-              </w:rPr>
-            </w:pPr>
-            <w:r>
-              <w:rPr>
-                <w:rFonts w:ascii="Calibri" w:eastAsia="Times New Roman" w:hAnsi="Calibri" w:cs="Calibri"/>
-                <w:color w:val="00B050"/>
+                <w:color w:val="000000" w:themeColor="text1"/>
+              </w:rPr>
+            </w:pPr>
+            <w:r>
+              <w:rPr>
+                <w:rFonts w:ascii="Calibri" w:eastAsia="Times New Roman" w:hAnsi="Calibri" w:cs="Calibri"/>
+                <w:color w:val="000000" w:themeColor="text1"/>
               </w:rPr>
               <w:t>$scope,$rootScope</w:t>
             </w:r>
@@ -1959,13 +1952,13 @@
               <w:jc w:val="center"/>
               <w:rPr>
                 <w:rFonts w:ascii="Calibri" w:eastAsia="Times New Roman" w:hAnsi="Calibri" w:cs="Calibri"/>
-                <w:color w:val="00B050"/>
-              </w:rPr>
-            </w:pPr>
-            <w:r>
-              <w:rPr>
-                <w:rFonts w:ascii="Calibri" w:eastAsia="Times New Roman" w:hAnsi="Calibri" w:cs="Calibri"/>
-                <w:color w:val="00B050"/>
+                <w:color w:val="000000" w:themeColor="text1"/>
+              </w:rPr>
+            </w:pPr>
+            <w:r>
+              <w:rPr>
+                <w:rFonts w:ascii="Calibri" w:eastAsia="Times New Roman" w:hAnsi="Calibri" w:cs="Calibri"/>
+                <w:color w:val="000000" w:themeColor="text1"/>
               </w:rPr>
               <w:t>2 hrs</w:t>
             </w:r>
@@ -1991,13 +1984,13 @@
               <w:jc w:val="center"/>
               <w:rPr>
                 <w:rFonts w:ascii="Calibri" w:eastAsia="Times New Roman" w:hAnsi="Calibri" w:cs="Calibri"/>
-                <w:color w:val="00B050"/>
-              </w:rPr>
-            </w:pPr>
-            <w:r>
-              <w:rPr>
-                <w:rFonts w:ascii="Calibri" w:eastAsia="Times New Roman" w:hAnsi="Calibri" w:cs="Calibri"/>
-                <w:color w:val="00B050"/>
+                <w:color w:val="000000" w:themeColor="text1"/>
+              </w:rPr>
+            </w:pPr>
+            <w:r>
+              <w:rPr>
+                <w:rFonts w:ascii="Calibri" w:eastAsia="Times New Roman" w:hAnsi="Calibri" w:cs="Calibri"/>
+                <w:color w:val="000000" w:themeColor="text1"/>
               </w:rPr>
               <w:t>1 day</w:t>
             </w:r>
@@ -2028,13 +2021,13 @@
               <w:jc w:val="center"/>
               <w:rPr>
                 <w:rFonts w:ascii="Calibri" w:eastAsia="Times New Roman" w:hAnsi="Calibri" w:cs="Calibri"/>
-                <w:color w:val="00B050"/>
-              </w:rPr>
-            </w:pPr>
-            <w:r>
-              <w:rPr>
-                <w:rFonts w:ascii="Calibri" w:eastAsia="Times New Roman" w:hAnsi="Calibri" w:cs="Calibri"/>
-                <w:color w:val="00B050"/>
+                <w:color w:val="000000" w:themeColor="text1"/>
+              </w:rPr>
+            </w:pPr>
+            <w:r>
+              <w:rPr>
+                <w:rFonts w:ascii="Calibri" w:eastAsia="Times New Roman" w:hAnsi="Calibri" w:cs="Calibri"/>
+                <w:color w:val="000000" w:themeColor="text1"/>
               </w:rPr>
               <w:t>9</w:t>
             </w:r>
@@ -2059,13 +2052,13 @@
               <w:jc w:val="center"/>
               <w:rPr>
                 <w:rFonts w:ascii="Calibri" w:eastAsia="Times New Roman" w:hAnsi="Calibri" w:cs="Calibri"/>
-                <w:color w:val="00B050"/>
-              </w:rPr>
-            </w:pPr>
-            <w:r>
-              <w:rPr>
-                <w:rFonts w:ascii="Calibri" w:eastAsia="Times New Roman" w:hAnsi="Calibri" w:cs="Calibri"/>
-                <w:color w:val="00B050"/>
+                <w:color w:val="000000" w:themeColor="text1"/>
+              </w:rPr>
+            </w:pPr>
+            <w:r>
+              <w:rPr>
+                <w:rFonts w:ascii="Calibri" w:eastAsia="Times New Roman" w:hAnsi="Calibri" w:cs="Calibri"/>
+                <w:color w:val="000000" w:themeColor="text1"/>
               </w:rPr>
               <w:t>Communication Between Controllers</w:t>
             </w:r>
@@ -2089,13 +2082,13 @@
               <w:spacing w:after="0" w:line="240" w:lineRule="auto"/>
               <w:rPr>
                 <w:rFonts w:ascii="Calibri" w:eastAsia="Times New Roman" w:hAnsi="Calibri" w:cs="Calibri"/>
-                <w:color w:val="00B050"/>
-              </w:rPr>
-            </w:pPr>
-            <w:r>
-              <w:rPr>
-                <w:rFonts w:ascii="Calibri" w:eastAsia="Times New Roman" w:hAnsi="Calibri" w:cs="Calibri"/>
-                <w:color w:val="00B050"/>
+                <w:color w:val="000000" w:themeColor="text1"/>
+              </w:rPr>
+            </w:pPr>
+            <w:r>
+              <w:rPr>
+                <w:rFonts w:ascii="Calibri" w:eastAsia="Times New Roman" w:hAnsi="Calibri" w:cs="Calibri"/>
+                <w:color w:val="000000" w:themeColor="text1"/>
               </w:rPr>
               <w:t>1.By using $rootScope                                                         2.By using Services                                                               3.$broadcast                                                                            4.$emit</w:t>
             </w:r>
@@ -2121,13 +2114,13 @@
               <w:jc w:val="center"/>
               <w:rPr>
                 <w:rFonts w:ascii="Calibri" w:eastAsia="Times New Roman" w:hAnsi="Calibri" w:cs="Calibri"/>
-                <w:color w:val="00B050"/>
-              </w:rPr>
-            </w:pPr>
-            <w:r>
-              <w:rPr>
-                <w:rFonts w:ascii="Calibri" w:eastAsia="Times New Roman" w:hAnsi="Calibri" w:cs="Calibri"/>
-                <w:color w:val="00B050"/>
+                <w:color w:val="000000" w:themeColor="text1"/>
+              </w:rPr>
+            </w:pPr>
+            <w:r>
+              <w:rPr>
+                <w:rFonts w:ascii="Calibri" w:eastAsia="Times New Roman" w:hAnsi="Calibri" w:cs="Calibri"/>
+                <w:color w:val="000000" w:themeColor="text1"/>
               </w:rPr>
               <w:t>4 hrs</w:t>
             </w:r>
@@ -2153,13 +2146,13 @@
               <w:jc w:val="center"/>
               <w:rPr>
                 <w:rFonts w:ascii="Calibri" w:eastAsia="Times New Roman" w:hAnsi="Calibri" w:cs="Calibri"/>
-                <w:color w:val="00B050"/>
-              </w:rPr>
-            </w:pPr>
-            <w:r>
-              <w:rPr>
-                <w:rFonts w:ascii="Calibri" w:eastAsia="Times New Roman" w:hAnsi="Calibri" w:cs="Calibri"/>
-                <w:color w:val="00B050"/>
+                <w:color w:val="000000" w:themeColor="text1"/>
+              </w:rPr>
+            </w:pPr>
+            <w:r>
+              <w:rPr>
+                <w:rFonts w:ascii="Calibri" w:eastAsia="Times New Roman" w:hAnsi="Calibri" w:cs="Calibri"/>
+                <w:color w:val="000000" w:themeColor="text1"/>
               </w:rPr>
               <w:t>2 days</w:t>
             </w:r>
@@ -2190,13 +2183,13 @@
               <w:jc w:val="center"/>
               <w:rPr>
                 <w:rFonts w:ascii="Calibri" w:eastAsia="Times New Roman" w:hAnsi="Calibri" w:cs="Calibri"/>
-                <w:color w:val="00B050"/>
-              </w:rPr>
-            </w:pPr>
-            <w:r>
-              <w:rPr>
-                <w:rFonts w:ascii="Calibri" w:eastAsia="Times New Roman" w:hAnsi="Calibri" w:cs="Calibri"/>
-                <w:color w:val="00B050"/>
+                <w:color w:val="000000" w:themeColor="text1"/>
+              </w:rPr>
+            </w:pPr>
+            <w:r>
+              <w:rPr>
+                <w:rFonts w:ascii="Calibri" w:eastAsia="Times New Roman" w:hAnsi="Calibri" w:cs="Calibri"/>
+                <w:color w:val="000000" w:themeColor="text1"/>
               </w:rPr>
               <w:t>10</w:t>
             </w:r>
@@ -2221,13 +2214,13 @@
               <w:jc w:val="center"/>
               <w:rPr>
                 <w:rFonts w:ascii="Calibri" w:eastAsia="Times New Roman" w:hAnsi="Calibri" w:cs="Calibri"/>
-                <w:color w:val="00B050"/>
-              </w:rPr>
-            </w:pPr>
-            <w:r>
-              <w:rPr>
-                <w:rFonts w:ascii="Calibri" w:eastAsia="Times New Roman" w:hAnsi="Calibri" w:cs="Calibri"/>
-                <w:color w:val="00B050"/>
+                <w:color w:val="000000" w:themeColor="text1"/>
+              </w:rPr>
+            </w:pPr>
+            <w:r>
+              <w:rPr>
+                <w:rFonts w:ascii="Calibri" w:eastAsia="Times New Roman" w:hAnsi="Calibri" w:cs="Calibri"/>
+                <w:color w:val="000000" w:themeColor="text1"/>
               </w:rPr>
               <w:t>Services</w:t>
             </w:r>
@@ -2251,27 +2244,27 @@
               <w:spacing w:after="0" w:line="240" w:lineRule="auto"/>
               <w:rPr>
                 <w:rFonts w:ascii="Calibri" w:eastAsia="Times New Roman" w:hAnsi="Calibri" w:cs="Calibri"/>
-                <w:color w:val="00B050"/>
-              </w:rPr>
-            </w:pPr>
-            <w:r>
-              <w:rPr>
-                <w:rFonts w:ascii="Calibri" w:eastAsia="Times New Roman" w:hAnsi="Calibri" w:cs="Calibri"/>
-                <w:color w:val="00B050"/>
+                <w:color w:val="000000" w:themeColor="text1"/>
+              </w:rPr>
+            </w:pPr>
+            <w:r>
+              <w:rPr>
+                <w:rFonts w:ascii="Calibri" w:eastAsia="Times New Roman" w:hAnsi="Calibri" w:cs="Calibri"/>
+                <w:color w:val="000000" w:themeColor="text1"/>
               </w:rPr>
               <w:t xml:space="preserve">1.$http </w:t>
             </w:r>
             <w:r>
               <w:rPr>
                 <w:rFonts w:ascii="Calibri" w:eastAsia="Times New Roman" w:hAnsi="Calibri" w:cs="Calibri"/>
-                <w:color w:val="00B050"/>
+                <w:color w:val="000000" w:themeColor="text1"/>
               </w:rPr>
               <w:t xml:space="preserve">                                                                           2.$timeout                                                                         3.$interval                                                                      4.$location                                                                               5.$</w:t>
             </w:r>
             <w:r>
               <w:rPr>
                 <w:rFonts w:ascii="Calibri" w:eastAsia="Times New Roman" w:hAnsi="Calibri" w:cs="Calibri"/>
-                <w:color w:val="00B050"/>
+                <w:color w:val="000000" w:themeColor="text1"/>
                 <w:highlight w:val="yellow"/>
               </w:rPr>
               <w:t>q</w:t>
@@ -2298,13 +2291,13 @@
               <w:jc w:val="center"/>
               <w:rPr>
                 <w:rFonts w:ascii="Calibri" w:eastAsia="Times New Roman" w:hAnsi="Calibri" w:cs="Calibri"/>
-                <w:color w:val="00B050"/>
-              </w:rPr>
-            </w:pPr>
-            <w:r>
-              <w:rPr>
-                <w:rFonts w:ascii="Calibri" w:eastAsia="Times New Roman" w:hAnsi="Calibri" w:cs="Calibri"/>
-                <w:color w:val="00B050"/>
+                <w:color w:val="000000" w:themeColor="text1"/>
+              </w:rPr>
+            </w:pPr>
+            <w:r>
+              <w:rPr>
+                <w:rFonts w:ascii="Calibri" w:eastAsia="Times New Roman" w:hAnsi="Calibri" w:cs="Calibri"/>
+                <w:color w:val="000000" w:themeColor="text1"/>
               </w:rPr>
               <w:t>10 hrs</w:t>
             </w:r>
@@ -2330,13 +2323,13 @@
               <w:jc w:val="center"/>
               <w:rPr>
                 <w:rFonts w:ascii="Calibri" w:eastAsia="Times New Roman" w:hAnsi="Calibri" w:cs="Calibri"/>
-                <w:color w:val="00B050"/>
-              </w:rPr>
-            </w:pPr>
-            <w:r>
-              <w:rPr>
-                <w:rFonts w:ascii="Calibri" w:eastAsia="Times New Roman" w:hAnsi="Calibri" w:cs="Calibri"/>
-                <w:color w:val="00B050"/>
+                <w:color w:val="000000" w:themeColor="text1"/>
+              </w:rPr>
+            </w:pPr>
+            <w:r>
+              <w:rPr>
+                <w:rFonts w:ascii="Calibri" w:eastAsia="Times New Roman" w:hAnsi="Calibri" w:cs="Calibri"/>
+                <w:color w:val="000000" w:themeColor="text1"/>
               </w:rPr>
               <w:t>5 days</w:t>
             </w:r>
@@ -2367,13 +2360,13 @@
               <w:jc w:val="center"/>
               <w:rPr>
                 <w:rFonts w:ascii="Calibri" w:eastAsia="Times New Roman" w:hAnsi="Calibri" w:cs="Calibri"/>
-                <w:color w:val="00B050"/>
-              </w:rPr>
-            </w:pPr>
-            <w:r>
-              <w:rPr>
-                <w:rFonts w:ascii="Calibri" w:eastAsia="Times New Roman" w:hAnsi="Calibri" w:cs="Calibri"/>
-                <w:color w:val="00B050"/>
+                <w:color w:val="000000" w:themeColor="text1"/>
+              </w:rPr>
+            </w:pPr>
+            <w:r>
+              <w:rPr>
+                <w:rFonts w:ascii="Calibri" w:eastAsia="Times New Roman" w:hAnsi="Calibri" w:cs="Calibri"/>
+                <w:color w:val="000000" w:themeColor="text1"/>
               </w:rPr>
               <w:lastRenderedPageBreak/>
               <w:t>11</w:t>
@@ -2399,13 +2392,13 @@
               <w:jc w:val="center"/>
               <w:rPr>
                 <w:rFonts w:ascii="Calibri" w:eastAsia="Times New Roman" w:hAnsi="Calibri" w:cs="Calibri"/>
-                <w:color w:val="00B050"/>
-              </w:rPr>
-            </w:pPr>
-            <w:r>
-              <w:rPr>
-                <w:rFonts w:ascii="Calibri" w:eastAsia="Times New Roman" w:hAnsi="Calibri" w:cs="Calibri"/>
-                <w:color w:val="00B050"/>
+                <w:color w:val="000000" w:themeColor="text1"/>
+              </w:rPr>
+            </w:pPr>
+            <w:r>
+              <w:rPr>
+                <w:rFonts w:ascii="Calibri" w:eastAsia="Times New Roman" w:hAnsi="Calibri" w:cs="Calibri"/>
+                <w:color w:val="000000" w:themeColor="text1"/>
               </w:rPr>
               <w:t>Custom Services</w:t>
             </w:r>
@@ -2429,13 +2422,13 @@
               <w:spacing w:after="0" w:line="240" w:lineRule="auto"/>
               <w:rPr>
                 <w:rFonts w:ascii="Calibri" w:eastAsia="Times New Roman" w:hAnsi="Calibri" w:cs="Calibri"/>
-                <w:color w:val="00B050"/>
-              </w:rPr>
-            </w:pPr>
-            <w:r>
-              <w:rPr>
-                <w:rFonts w:ascii="Calibri" w:eastAsia="Times New Roman" w:hAnsi="Calibri" w:cs="Calibri"/>
-                <w:color w:val="00B050"/>
+                <w:color w:val="000000" w:themeColor="text1"/>
+              </w:rPr>
+            </w:pPr>
+            <w:r>
+              <w:rPr>
+                <w:rFonts w:ascii="Calibri" w:eastAsia="Times New Roman" w:hAnsi="Calibri" w:cs="Calibri"/>
+                <w:color w:val="000000" w:themeColor="text1"/>
               </w:rPr>
               <w:t>Development of Custom Services</w:t>
             </w:r>
@@ -2461,13 +2454,13 @@
               <w:jc w:val="center"/>
               <w:rPr>
                 <w:rFonts w:ascii="Calibri" w:eastAsia="Times New Roman" w:hAnsi="Calibri" w:cs="Calibri"/>
-                <w:color w:val="00B050"/>
-              </w:rPr>
-            </w:pPr>
-            <w:r>
-              <w:rPr>
-                <w:rFonts w:ascii="Calibri" w:eastAsia="Times New Roman" w:hAnsi="Calibri" w:cs="Calibri"/>
-                <w:color w:val="00B050"/>
+                <w:color w:val="000000" w:themeColor="text1"/>
+              </w:rPr>
+            </w:pPr>
+            <w:r>
+              <w:rPr>
+                <w:rFonts w:ascii="Calibri" w:eastAsia="Times New Roman" w:hAnsi="Calibri" w:cs="Calibri"/>
+                <w:color w:val="000000" w:themeColor="text1"/>
               </w:rPr>
               <w:t>2 hrs</w:t>
             </w:r>
@@ -2493,13 +2486,13 @@
               <w:jc w:val="center"/>
               <w:rPr>
                 <w:rFonts w:ascii="Calibri" w:eastAsia="Times New Roman" w:hAnsi="Calibri" w:cs="Calibri"/>
-                <w:color w:val="00B050"/>
-              </w:rPr>
-            </w:pPr>
-            <w:r>
-              <w:rPr>
-                <w:rFonts w:ascii="Calibri" w:eastAsia="Times New Roman" w:hAnsi="Calibri" w:cs="Calibri"/>
-                <w:color w:val="00B050"/>
+                <w:color w:val="000000" w:themeColor="text1"/>
+              </w:rPr>
+            </w:pPr>
+            <w:r>
+              <w:rPr>
+                <w:rFonts w:ascii="Calibri" w:eastAsia="Times New Roman" w:hAnsi="Calibri" w:cs="Calibri"/>
+                <w:color w:val="000000" w:themeColor="text1"/>
               </w:rPr>
               <w:t>1 day</w:t>
             </w:r>
@@ -2530,13 +2523,13 @@
               <w:jc w:val="center"/>
               <w:rPr>
                 <w:rFonts w:ascii="Calibri" w:eastAsia="Times New Roman" w:hAnsi="Calibri" w:cs="Calibri"/>
-                <w:color w:val="00B050"/>
-              </w:rPr>
-            </w:pPr>
-            <w:r>
-              <w:rPr>
-                <w:rFonts w:ascii="Calibri" w:eastAsia="Times New Roman" w:hAnsi="Calibri" w:cs="Calibri"/>
-                <w:color w:val="00B050"/>
+                <w:color w:val="000000" w:themeColor="text1"/>
+              </w:rPr>
+            </w:pPr>
+            <w:r>
+              <w:rPr>
+                <w:rFonts w:ascii="Calibri" w:eastAsia="Times New Roman" w:hAnsi="Calibri" w:cs="Calibri"/>
+                <w:color w:val="000000" w:themeColor="text1"/>
               </w:rPr>
               <w:t>12</w:t>
             </w:r>
@@ -2561,13 +2554,13 @@
               <w:jc w:val="center"/>
               <w:rPr>
                 <w:rFonts w:ascii="Calibri" w:eastAsia="Times New Roman" w:hAnsi="Calibri" w:cs="Calibri"/>
-                <w:color w:val="00B050"/>
-              </w:rPr>
-            </w:pPr>
-            <w:r>
-              <w:rPr>
-                <w:rFonts w:ascii="Calibri" w:eastAsia="Times New Roman" w:hAnsi="Calibri" w:cs="Calibri"/>
-                <w:color w:val="00B050"/>
+                <w:color w:val="000000" w:themeColor="text1"/>
+              </w:rPr>
+            </w:pPr>
+            <w:r>
+              <w:rPr>
+                <w:rFonts w:ascii="Calibri" w:eastAsia="Times New Roman" w:hAnsi="Calibri" w:cs="Calibri"/>
+                <w:color w:val="000000" w:themeColor="text1"/>
               </w:rPr>
               <w:t>Single Page Application</w:t>
             </w:r>
@@ -2591,13 +2584,13 @@
               <w:spacing w:after="0" w:line="240" w:lineRule="auto"/>
               <w:rPr>
                 <w:rFonts w:ascii="Calibri" w:eastAsia="Times New Roman" w:hAnsi="Calibri" w:cs="Calibri"/>
-                <w:color w:val="00B050"/>
-              </w:rPr>
-            </w:pPr>
-            <w:r>
-              <w:rPr>
-                <w:rFonts w:ascii="Calibri" w:eastAsia="Times New Roman" w:hAnsi="Calibri" w:cs="Calibri"/>
-                <w:color w:val="00B050"/>
+                <w:color w:val="000000" w:themeColor="text1"/>
+              </w:rPr>
+            </w:pPr>
+            <w:r>
+              <w:rPr>
+                <w:rFonts w:ascii="Calibri" w:eastAsia="Times New Roman" w:hAnsi="Calibri" w:cs="Calibri"/>
+                <w:color w:val="000000" w:themeColor="text1"/>
               </w:rPr>
               <w:t>Life cycle of Single Page Application</w:t>
             </w:r>
@@ -2623,13 +2616,13 @@
               <w:jc w:val="center"/>
               <w:rPr>
                 <w:rFonts w:ascii="Calibri" w:eastAsia="Times New Roman" w:hAnsi="Calibri" w:cs="Calibri"/>
-                <w:color w:val="00B050"/>
-              </w:rPr>
-            </w:pPr>
-            <w:r>
-              <w:rPr>
-                <w:rFonts w:ascii="Calibri" w:eastAsia="Times New Roman" w:hAnsi="Calibri" w:cs="Calibri"/>
-                <w:color w:val="00B050"/>
+                <w:color w:val="000000" w:themeColor="text1"/>
+              </w:rPr>
+            </w:pPr>
+            <w:r>
+              <w:rPr>
+                <w:rFonts w:ascii="Calibri" w:eastAsia="Times New Roman" w:hAnsi="Calibri" w:cs="Calibri"/>
+                <w:color w:val="000000" w:themeColor="text1"/>
               </w:rPr>
               <w:t>2 hrs</w:t>
             </w:r>
@@ -2655,13 +2648,13 @@
               <w:jc w:val="center"/>
               <w:rPr>
                 <w:rFonts w:ascii="Calibri" w:eastAsia="Times New Roman" w:hAnsi="Calibri" w:cs="Calibri"/>
-                <w:color w:val="00B050"/>
-              </w:rPr>
-            </w:pPr>
-            <w:r>
-              <w:rPr>
-                <w:rFonts w:ascii="Calibri" w:eastAsia="Times New Roman" w:hAnsi="Calibri" w:cs="Calibri"/>
-                <w:color w:val="00B050"/>
+                <w:color w:val="000000" w:themeColor="text1"/>
+              </w:rPr>
+            </w:pPr>
+            <w:r>
+              <w:rPr>
+                <w:rFonts w:ascii="Calibri" w:eastAsia="Times New Roman" w:hAnsi="Calibri" w:cs="Calibri"/>
+                <w:color w:val="000000" w:themeColor="text1"/>
               </w:rPr>
               <w:t>1 day</w:t>
             </w:r>
@@ -2692,13 +2685,13 @@
               <w:jc w:val="center"/>
               <w:rPr>
                 <w:rFonts w:ascii="Calibri" w:eastAsia="Times New Roman" w:hAnsi="Calibri" w:cs="Calibri"/>
-                <w:color w:val="00B050"/>
-              </w:rPr>
-            </w:pPr>
-            <w:r>
-              <w:rPr>
-                <w:rFonts w:ascii="Calibri" w:eastAsia="Times New Roman" w:hAnsi="Calibri" w:cs="Calibri"/>
-                <w:color w:val="00B050"/>
+                <w:color w:val="000000" w:themeColor="text1"/>
+              </w:rPr>
+            </w:pPr>
+            <w:r>
+              <w:rPr>
+                <w:rFonts w:ascii="Calibri" w:eastAsia="Times New Roman" w:hAnsi="Calibri" w:cs="Calibri"/>
+                <w:color w:val="000000" w:themeColor="text1"/>
               </w:rPr>
               <w:t>13</w:t>
             </w:r>
@@ -2723,13 +2716,13 @@
               <w:jc w:val="center"/>
               <w:rPr>
                 <w:rFonts w:ascii="Calibri" w:eastAsia="Times New Roman" w:hAnsi="Calibri" w:cs="Calibri"/>
-                <w:color w:val="00B050"/>
-              </w:rPr>
-            </w:pPr>
-            <w:r>
-              <w:rPr>
-                <w:rFonts w:ascii="Calibri" w:eastAsia="Times New Roman" w:hAnsi="Calibri" w:cs="Calibri"/>
-                <w:color w:val="00B050"/>
+                <w:color w:val="000000" w:themeColor="text1"/>
+              </w:rPr>
+            </w:pPr>
+            <w:r>
+              <w:rPr>
+                <w:rFonts w:ascii="Calibri" w:eastAsia="Times New Roman" w:hAnsi="Calibri" w:cs="Calibri"/>
+                <w:color w:val="000000" w:themeColor="text1"/>
               </w:rPr>
               <w:t>Routing</w:t>
             </w:r>
@@ -2753,13 +2746,13 @@
               <w:spacing w:after="0" w:line="240" w:lineRule="auto"/>
               <w:rPr>
                 <w:rFonts w:ascii="Calibri" w:eastAsia="Times New Roman" w:hAnsi="Calibri" w:cs="Calibri"/>
-                <w:color w:val="00B050"/>
-              </w:rPr>
-            </w:pPr>
-            <w:r>
-              <w:rPr>
-                <w:rFonts w:ascii="Calibri" w:eastAsia="Times New Roman" w:hAnsi="Calibri" w:cs="Calibri"/>
-                <w:color w:val="00B050"/>
+                <w:color w:val="000000" w:themeColor="text1"/>
+              </w:rPr>
+            </w:pPr>
+            <w:r>
+              <w:rPr>
+                <w:rFonts w:ascii="Calibri" w:eastAsia="Times New Roman" w:hAnsi="Calibri" w:cs="Calibri"/>
+                <w:color w:val="000000" w:themeColor="text1"/>
               </w:rPr>
               <w:t>1.ngRoute                                                                                 2.ui.router</w:t>
             </w:r>
@@ -2785,13 +2778,13 @@
               <w:jc w:val="center"/>
               <w:rPr>
                 <w:rFonts w:ascii="Calibri" w:eastAsia="Times New Roman" w:hAnsi="Calibri" w:cs="Calibri"/>
-                <w:color w:val="00B050"/>
-              </w:rPr>
-            </w:pPr>
-            <w:r>
-              <w:rPr>
-                <w:rFonts w:ascii="Calibri" w:eastAsia="Times New Roman" w:hAnsi="Calibri" w:cs="Calibri"/>
-                <w:color w:val="00B050"/>
+                <w:color w:val="000000" w:themeColor="text1"/>
+              </w:rPr>
+            </w:pPr>
+            <w:r>
+              <w:rPr>
+                <w:rFonts w:ascii="Calibri" w:eastAsia="Times New Roman" w:hAnsi="Calibri" w:cs="Calibri"/>
+                <w:color w:val="000000" w:themeColor="text1"/>
               </w:rPr>
               <w:t>6 hrs</w:t>
             </w:r>
@@ -2817,13 +2810,13 @@
               <w:jc w:val="center"/>
               <w:rPr>
                 <w:rFonts w:ascii="Calibri" w:eastAsia="Times New Roman" w:hAnsi="Calibri" w:cs="Calibri"/>
-                <w:color w:val="00B050"/>
-              </w:rPr>
-            </w:pPr>
-            <w:r>
-              <w:rPr>
-                <w:rFonts w:ascii="Calibri" w:eastAsia="Times New Roman" w:hAnsi="Calibri" w:cs="Calibri"/>
-                <w:color w:val="00B050"/>
+                <w:color w:val="000000" w:themeColor="text1"/>
+              </w:rPr>
+            </w:pPr>
+            <w:r>
+              <w:rPr>
+                <w:rFonts w:ascii="Calibri" w:eastAsia="Times New Roman" w:hAnsi="Calibri" w:cs="Calibri"/>
+                <w:color w:val="000000" w:themeColor="text1"/>
               </w:rPr>
               <w:t>3 days</w:t>
             </w:r>
@@ -2854,13 +2847,13 @@
               <w:jc w:val="center"/>
               <w:rPr>
                 <w:rFonts w:ascii="Calibri" w:eastAsia="Times New Roman" w:hAnsi="Calibri" w:cs="Calibri"/>
-                <w:color w:val="00B050"/>
-              </w:rPr>
-            </w:pPr>
-            <w:r>
-              <w:rPr>
-                <w:rFonts w:ascii="Calibri" w:eastAsia="Times New Roman" w:hAnsi="Calibri" w:cs="Calibri"/>
-                <w:color w:val="00B050"/>
+                <w:color w:val="000000" w:themeColor="text1"/>
+              </w:rPr>
+            </w:pPr>
+            <w:r>
+              <w:rPr>
+                <w:rFonts w:ascii="Calibri" w:eastAsia="Times New Roman" w:hAnsi="Calibri" w:cs="Calibri"/>
+                <w:color w:val="000000" w:themeColor="text1"/>
               </w:rPr>
               <w:t>14</w:t>
             </w:r>
@@ -2885,13 +2878,13 @@
               <w:jc w:val="center"/>
               <w:rPr>
                 <w:rFonts w:ascii="Calibri" w:eastAsia="Times New Roman" w:hAnsi="Calibri" w:cs="Calibri"/>
-                <w:color w:val="00B050"/>
-              </w:rPr>
-            </w:pPr>
-            <w:r>
-              <w:rPr>
-                <w:rFonts w:ascii="Calibri" w:eastAsia="Times New Roman" w:hAnsi="Calibri" w:cs="Calibri"/>
-                <w:color w:val="00B050"/>
+                <w:color w:val="000000" w:themeColor="text1"/>
+              </w:rPr>
+            </w:pPr>
+            <w:r>
+              <w:rPr>
+                <w:rFonts w:ascii="Calibri" w:eastAsia="Times New Roman" w:hAnsi="Calibri" w:cs="Calibri"/>
+                <w:color w:val="000000" w:themeColor="text1"/>
               </w:rPr>
               <w:t>AngularJS Storage</w:t>
             </w:r>
@@ -2915,13 +2908,13 @@
               <w:spacing w:after="0" w:line="240" w:lineRule="auto"/>
               <w:rPr>
                 <w:rFonts w:ascii="Calibri" w:eastAsia="Times New Roman" w:hAnsi="Calibri" w:cs="Calibri"/>
-                <w:color w:val="00B050"/>
-              </w:rPr>
-            </w:pPr>
-            <w:r>
-              <w:rPr>
-                <w:rFonts w:ascii="Calibri" w:eastAsia="Times New Roman" w:hAnsi="Calibri" w:cs="Calibri"/>
-                <w:color w:val="00B050"/>
+                <w:color w:val="000000" w:themeColor="text1"/>
+              </w:rPr>
+            </w:pPr>
+            <w:r>
+              <w:rPr>
+                <w:rFonts w:ascii="Calibri" w:eastAsia="Times New Roman" w:hAnsi="Calibri" w:cs="Calibri"/>
+                <w:color w:val="000000" w:themeColor="text1"/>
               </w:rPr>
               <w:t>1.$localStorage                                              2.$sessionStorage</w:t>
             </w:r>
@@ -2947,13 +2940,13 @@
               <w:jc w:val="center"/>
               <w:rPr>
                 <w:rFonts w:ascii="Calibri" w:eastAsia="Times New Roman" w:hAnsi="Calibri" w:cs="Calibri"/>
-                <w:color w:val="00B050"/>
-              </w:rPr>
-            </w:pPr>
-            <w:r>
-              <w:rPr>
-                <w:rFonts w:ascii="Calibri" w:eastAsia="Times New Roman" w:hAnsi="Calibri" w:cs="Calibri"/>
-                <w:color w:val="00B050"/>
+                <w:color w:val="000000" w:themeColor="text1"/>
+              </w:rPr>
+            </w:pPr>
+            <w:r>
+              <w:rPr>
+                <w:rFonts w:ascii="Calibri" w:eastAsia="Times New Roman" w:hAnsi="Calibri" w:cs="Calibri"/>
+                <w:color w:val="000000" w:themeColor="text1"/>
               </w:rPr>
               <w:t>2 hrs</w:t>
             </w:r>
@@ -2979,13 +2972,13 @@
               <w:jc w:val="center"/>
               <w:rPr>
                 <w:rFonts w:ascii="Calibri" w:eastAsia="Times New Roman" w:hAnsi="Calibri" w:cs="Calibri"/>
-                <w:color w:val="00B050"/>
-              </w:rPr>
-            </w:pPr>
-            <w:r>
-              <w:rPr>
-                <w:rFonts w:ascii="Calibri" w:eastAsia="Times New Roman" w:hAnsi="Calibri" w:cs="Calibri"/>
-                <w:color w:val="00B050"/>
+                <w:color w:val="000000" w:themeColor="text1"/>
+              </w:rPr>
+            </w:pPr>
+            <w:r>
+              <w:rPr>
+                <w:rFonts w:ascii="Calibri" w:eastAsia="Times New Roman" w:hAnsi="Calibri" w:cs="Calibri"/>
+                <w:color w:val="000000" w:themeColor="text1"/>
               </w:rPr>
               <w:t>1 day</w:t>
             </w:r>
@@ -3016,13 +3009,13 @@
               <w:jc w:val="center"/>
               <w:rPr>
                 <w:rFonts w:ascii="Calibri" w:eastAsia="Times New Roman" w:hAnsi="Calibri" w:cs="Calibri"/>
-                <w:color w:val="00B050"/>
-              </w:rPr>
-            </w:pPr>
-            <w:r>
-              <w:rPr>
-                <w:rFonts w:ascii="Calibri" w:eastAsia="Times New Roman" w:hAnsi="Calibri" w:cs="Calibri"/>
-                <w:color w:val="00B050"/>
+                <w:color w:val="000000" w:themeColor="text1"/>
+              </w:rPr>
+            </w:pPr>
+            <w:r>
+              <w:rPr>
+                <w:rFonts w:ascii="Calibri" w:eastAsia="Times New Roman" w:hAnsi="Calibri" w:cs="Calibri"/>
+                <w:color w:val="000000" w:themeColor="text1"/>
               </w:rPr>
               <w:t>15</w:t>
             </w:r>
@@ -3047,13 +3040,13 @@
               <w:jc w:val="center"/>
               <w:rPr>
                 <w:rFonts w:ascii="Calibri" w:eastAsia="Times New Roman" w:hAnsi="Calibri" w:cs="Calibri"/>
-                <w:color w:val="00B050"/>
-              </w:rPr>
-            </w:pPr>
-            <w:r>
-              <w:rPr>
-                <w:rFonts w:ascii="Calibri" w:eastAsia="Times New Roman" w:hAnsi="Calibri" w:cs="Calibri"/>
-                <w:color w:val="00B050"/>
+                <w:color w:val="000000" w:themeColor="text1"/>
+              </w:rPr>
+            </w:pPr>
+            <w:r>
+              <w:rPr>
+                <w:rFonts w:ascii="Calibri" w:eastAsia="Times New Roman" w:hAnsi="Calibri" w:cs="Calibri"/>
+                <w:color w:val="000000" w:themeColor="text1"/>
               </w:rPr>
               <w:t>Bootstrap with AngularJS</w:t>
             </w:r>
@@ -3077,13 +3070,13 @@
               <w:spacing w:after="0" w:line="240" w:lineRule="auto"/>
               <w:rPr>
                 <w:rFonts w:ascii="Calibri" w:eastAsia="Times New Roman" w:hAnsi="Calibri" w:cs="Calibri"/>
-                <w:color w:val="00B050"/>
-              </w:rPr>
-            </w:pPr>
-            <w:r>
-              <w:rPr>
-                <w:rFonts w:ascii="Calibri" w:eastAsia="Times New Roman" w:hAnsi="Calibri" w:cs="Calibri"/>
-                <w:color w:val="00B050"/>
+                <w:color w:val="000000" w:themeColor="text1"/>
+              </w:rPr>
+            </w:pPr>
+            <w:r>
+              <w:rPr>
+                <w:rFonts w:ascii="Calibri" w:eastAsia="Times New Roman" w:hAnsi="Calibri" w:cs="Calibri"/>
+                <w:color w:val="000000" w:themeColor="text1"/>
               </w:rPr>
               <w:t>AngularJS with Bootstrap</w:t>
             </w:r>
@@ -3110,13 +3103,13 @@
               <w:jc w:val="center"/>
               <w:rPr>
                 <w:rFonts w:ascii="Calibri" w:eastAsia="Times New Roman" w:hAnsi="Calibri" w:cs="Calibri"/>
-                <w:color w:val="00B050"/>
-              </w:rPr>
-            </w:pPr>
-            <w:r>
-              <w:rPr>
-                <w:rFonts w:ascii="Calibri" w:eastAsia="Times New Roman" w:hAnsi="Calibri" w:cs="Calibri"/>
-                <w:color w:val="00B050"/>
+                <w:color w:val="000000" w:themeColor="text1"/>
+              </w:rPr>
+            </w:pPr>
+            <w:r>
+              <w:rPr>
+                <w:rFonts w:ascii="Calibri" w:eastAsia="Times New Roman" w:hAnsi="Calibri" w:cs="Calibri"/>
+                <w:color w:val="000000" w:themeColor="text1"/>
               </w:rPr>
               <w:t>2 hrs</w:t>
             </w:r>
@@ -3143,13 +3136,13 @@
               <w:jc w:val="center"/>
               <w:rPr>
                 <w:rFonts w:ascii="Calibri" w:eastAsia="Times New Roman" w:hAnsi="Calibri" w:cs="Calibri"/>
-                <w:color w:val="00B050"/>
-              </w:rPr>
-            </w:pPr>
-            <w:r>
-              <w:rPr>
-                <w:rFonts w:ascii="Calibri" w:eastAsia="Times New Roman" w:hAnsi="Calibri" w:cs="Calibri"/>
-                <w:color w:val="00B050"/>
+                <w:color w:val="000000" w:themeColor="text1"/>
+              </w:rPr>
+            </w:pPr>
+            <w:r>
+              <w:rPr>
+                <w:rFonts w:ascii="Calibri" w:eastAsia="Times New Roman" w:hAnsi="Calibri" w:cs="Calibri"/>
+                <w:color w:val="000000" w:themeColor="text1"/>
               </w:rPr>
               <w:t>1 day</w:t>
             </w:r>
@@ -3180,13 +3173,13 @@
               <w:jc w:val="center"/>
               <w:rPr>
                 <w:rFonts w:ascii="Calibri" w:eastAsia="Times New Roman" w:hAnsi="Calibri" w:cs="Calibri"/>
-                <w:color w:val="00B050"/>
-              </w:rPr>
-            </w:pPr>
-            <w:r>
-              <w:rPr>
-                <w:rFonts w:ascii="Calibri" w:eastAsia="Times New Roman" w:hAnsi="Calibri" w:cs="Calibri"/>
-                <w:color w:val="00B050"/>
+                <w:color w:val="000000" w:themeColor="text1"/>
+              </w:rPr>
+            </w:pPr>
+            <w:r>
+              <w:rPr>
+                <w:rFonts w:ascii="Calibri" w:eastAsia="Times New Roman" w:hAnsi="Calibri" w:cs="Calibri"/>
+                <w:color w:val="000000" w:themeColor="text1"/>
               </w:rPr>
               <w:t>16</w:t>
             </w:r>
@@ -3211,13 +3204,13 @@
               <w:jc w:val="center"/>
               <w:rPr>
                 <w:rFonts w:ascii="Calibri" w:eastAsia="Times New Roman" w:hAnsi="Calibri" w:cs="Calibri"/>
-                <w:color w:val="00B050"/>
-              </w:rPr>
-            </w:pPr>
-            <w:r>
-              <w:rPr>
-                <w:rFonts w:ascii="Calibri" w:eastAsia="Times New Roman" w:hAnsi="Calibri" w:cs="Calibri"/>
-                <w:color w:val="00B050"/>
+                <w:color w:val="000000" w:themeColor="text1"/>
+              </w:rPr>
+            </w:pPr>
+            <w:r>
+              <w:rPr>
+                <w:rFonts w:ascii="Calibri" w:eastAsia="Times New Roman" w:hAnsi="Calibri" w:cs="Calibri"/>
+                <w:color w:val="000000" w:themeColor="text1"/>
               </w:rPr>
               <w:t>NodeJS</w:t>
             </w:r>
@@ -3241,13 +3234,13 @@
               <w:spacing w:after="0" w:line="240" w:lineRule="auto"/>
               <w:rPr>
                 <w:rFonts w:ascii="Calibri" w:eastAsia="Times New Roman" w:hAnsi="Calibri" w:cs="Calibri"/>
-                <w:color w:val="00B050"/>
-              </w:rPr>
-            </w:pPr>
-            <w:r>
-              <w:rPr>
-                <w:rFonts w:ascii="Calibri" w:eastAsia="Times New Roman" w:hAnsi="Calibri" w:cs="Calibri"/>
-                <w:color w:val="00B050"/>
+                <w:color w:val="000000" w:themeColor="text1"/>
+              </w:rPr>
+            </w:pPr>
+            <w:r>
+              <w:rPr>
+                <w:rFonts w:ascii="Calibri" w:eastAsia="Times New Roman" w:hAnsi="Calibri" w:cs="Calibri"/>
+                <w:color w:val="000000" w:themeColor="text1"/>
               </w:rPr>
               <w:t>Interacting With NodeJS</w:t>
             </w:r>
@@ -3324,13 +3317,13 @@
               <w:jc w:val="center"/>
               <w:rPr>
                 <w:rFonts w:ascii="Calibri" w:eastAsia="Times New Roman" w:hAnsi="Calibri" w:cs="Calibri"/>
-                <w:color w:val="00B050"/>
-              </w:rPr>
-            </w:pPr>
-            <w:r>
-              <w:rPr>
-                <w:rFonts w:ascii="Calibri" w:eastAsia="Times New Roman" w:hAnsi="Calibri" w:cs="Calibri"/>
-                <w:color w:val="00B050"/>
+                <w:color w:val="000000" w:themeColor="text1"/>
+              </w:rPr>
+            </w:pPr>
+            <w:r>
+              <w:rPr>
+                <w:rFonts w:ascii="Calibri" w:eastAsia="Times New Roman" w:hAnsi="Calibri" w:cs="Calibri"/>
+                <w:color w:val="000000" w:themeColor="text1"/>
               </w:rPr>
               <w:t>17</w:t>
             </w:r>
@@ -3355,13 +3348,13 @@
               <w:jc w:val="center"/>
               <w:rPr>
                 <w:rFonts w:ascii="Calibri" w:eastAsia="Times New Roman" w:hAnsi="Calibri" w:cs="Calibri"/>
-                <w:color w:val="00B050"/>
-              </w:rPr>
-            </w:pPr>
-            <w:r>
-              <w:rPr>
-                <w:rFonts w:ascii="Calibri" w:eastAsia="Times New Roman" w:hAnsi="Calibri" w:cs="Calibri"/>
-                <w:color w:val="00B050"/>
+                <w:color w:val="000000" w:themeColor="text1"/>
+              </w:rPr>
+            </w:pPr>
+            <w:r>
+              <w:rPr>
+                <w:rFonts w:ascii="Calibri" w:eastAsia="Times New Roman" w:hAnsi="Calibri" w:cs="Calibri"/>
+                <w:color w:val="000000" w:themeColor="text1"/>
               </w:rPr>
               <w:t>POC</w:t>
             </w:r>
@@ -3385,13 +3378,13 @@
               <w:spacing w:after="0" w:line="240" w:lineRule="auto"/>
               <w:rPr>
                 <w:rFonts w:ascii="Calibri" w:eastAsia="Times New Roman" w:hAnsi="Calibri" w:cs="Calibri"/>
-                <w:color w:val="00B050"/>
-              </w:rPr>
-            </w:pPr>
-            <w:r>
-              <w:rPr>
-                <w:rFonts w:ascii="Calibri" w:eastAsia="Times New Roman" w:hAnsi="Calibri" w:cs="Calibri"/>
-                <w:color w:val="00B050"/>
+                <w:color w:val="000000" w:themeColor="text1"/>
+              </w:rPr>
+            </w:pPr>
+            <w:r>
+              <w:rPr>
+                <w:rFonts w:ascii="Calibri" w:eastAsia="Times New Roman" w:hAnsi="Calibri" w:cs="Calibri"/>
+                <w:color w:val="000000" w:themeColor="text1"/>
               </w:rPr>
               <w:t>Proof Of Concept</w:t>
             </w:r>
@@ -3417,13 +3410,13 @@
               <w:jc w:val="center"/>
               <w:rPr>
                 <w:rFonts w:ascii="Calibri" w:eastAsia="Times New Roman" w:hAnsi="Calibri" w:cs="Calibri"/>
-                <w:color w:val="00B050"/>
-              </w:rPr>
-            </w:pPr>
-            <w:r>
-              <w:rPr>
-                <w:rFonts w:ascii="Calibri" w:eastAsia="Times New Roman" w:hAnsi="Calibri" w:cs="Calibri"/>
-                <w:color w:val="00B050"/>
+                <w:color w:val="000000" w:themeColor="text1"/>
+              </w:rPr>
+            </w:pPr>
+            <w:r>
+              <w:rPr>
+                <w:rFonts w:ascii="Calibri" w:eastAsia="Times New Roman" w:hAnsi="Calibri" w:cs="Calibri"/>
+                <w:color w:val="000000" w:themeColor="text1"/>
               </w:rPr>
               <w:t>4 hrs</w:t>
             </w:r>
@@ -3449,13 +3442,13 @@
               <w:jc w:val="center"/>
               <w:rPr>
                 <w:rFonts w:ascii="Calibri" w:eastAsia="Times New Roman" w:hAnsi="Calibri" w:cs="Calibri"/>
-                <w:color w:val="00B050"/>
-              </w:rPr>
-            </w:pPr>
-            <w:r>
-              <w:rPr>
-                <w:rFonts w:ascii="Calibri" w:eastAsia="Times New Roman" w:hAnsi="Calibri" w:cs="Calibri"/>
-                <w:color w:val="00B050"/>
+                <w:color w:val="000000" w:themeColor="text1"/>
+              </w:rPr>
+            </w:pPr>
+            <w:r>
+              <w:rPr>
+                <w:rFonts w:ascii="Calibri" w:eastAsia="Times New Roman" w:hAnsi="Calibri" w:cs="Calibri"/>
+                <w:color w:val="000000" w:themeColor="text1"/>
               </w:rPr>
               <w:t>2 days</w:t>
             </w:r>

--- a/Syllabus/AngularJS @7AM.docx
+++ b/Syllabus/AngularJS @7AM.docx
@@ -344,6 +344,7 @@
                 <w:szCs w:val="36"/>
               </w:rPr>
             </w:pPr>
+            <w:proofErr w:type="spellStart"/>
             <w:r>
               <w:rPr>
                 <w:rFonts w:ascii="Calibri" w:eastAsia="Times New Roman" w:hAnsi="Calibri" w:cs="Calibri"/>
@@ -351,7 +352,17 @@
                 <w:sz w:val="36"/>
                 <w:szCs w:val="36"/>
               </w:rPr>
-              <w:t>AngularJS (V 1.5.8)</w:t>
+              <w:t>AngularJS</w:t>
+            </w:r>
+            <w:proofErr w:type="spellEnd"/>
+            <w:r>
+              <w:rPr>
+                <w:rFonts w:ascii="Calibri" w:eastAsia="Times New Roman" w:hAnsi="Calibri" w:cs="Calibri"/>
+                <w:color w:val="000000" w:themeColor="text1"/>
+                <w:sz w:val="36"/>
+                <w:szCs w:val="36"/>
+              </w:rPr>
+              <w:t xml:space="preserve"> (V 1.5.8)</w:t>
             </w:r>
           </w:p>
         </w:tc>
@@ -788,13 +799,13 @@
               <w:jc w:val="center"/>
               <w:rPr>
                 <w:rFonts w:ascii="Calibri" w:eastAsia="Times New Roman" w:hAnsi="Calibri" w:cs="Calibri"/>
-                <w:color w:val="000000" w:themeColor="text1"/>
-              </w:rPr>
-            </w:pPr>
-            <w:r>
-              <w:rPr>
-                <w:rFonts w:ascii="Calibri" w:eastAsia="Times New Roman" w:hAnsi="Calibri" w:cs="Calibri"/>
-                <w:color w:val="000000" w:themeColor="text1"/>
+                <w:color w:val="00B050"/>
+              </w:rPr>
+            </w:pPr>
+            <w:r>
+              <w:rPr>
+                <w:rFonts w:ascii="Calibri" w:eastAsia="Times New Roman" w:hAnsi="Calibri" w:cs="Calibri"/>
+                <w:color w:val="00B050"/>
               </w:rPr>
               <w:t>1</w:t>
             </w:r>
@@ -819,16 +830,25 @@
               <w:jc w:val="center"/>
               <w:rPr>
                 <w:rFonts w:ascii="Calibri" w:eastAsia="Times New Roman" w:hAnsi="Calibri" w:cs="Calibri"/>
-                <w:color w:val="000000" w:themeColor="text1"/>
-              </w:rPr>
-            </w:pPr>
-            <w:r>
-              <w:rPr>
-                <w:rFonts w:ascii="Calibri" w:eastAsia="Times New Roman" w:hAnsi="Calibri" w:cs="Calibri"/>
-                <w:color w:val="000000" w:themeColor="text1"/>
-              </w:rPr>
-              <w:t>Introduction to AngularJS</w:t>
-            </w:r>
+                <w:color w:val="00B050"/>
+              </w:rPr>
+            </w:pPr>
+            <w:r>
+              <w:rPr>
+                <w:rFonts w:ascii="Calibri" w:eastAsia="Times New Roman" w:hAnsi="Calibri" w:cs="Calibri"/>
+                <w:color w:val="00B050"/>
+              </w:rPr>
+              <w:t xml:space="preserve">Introduction to </w:t>
+            </w:r>
+            <w:proofErr w:type="spellStart"/>
+            <w:r>
+              <w:rPr>
+                <w:rFonts w:ascii="Calibri" w:eastAsia="Times New Roman" w:hAnsi="Calibri" w:cs="Calibri"/>
+                <w:color w:val="00B050"/>
+              </w:rPr>
+              <w:t>AngularJS</w:t>
+            </w:r>
+            <w:proofErr w:type="spellEnd"/>
           </w:p>
         </w:tc>
         <w:tc>
@@ -849,22 +869,102 @@
               <w:spacing w:after="0" w:line="240" w:lineRule="auto"/>
               <w:rPr>
                 <w:rFonts w:ascii="Calibri" w:eastAsia="Times New Roman" w:hAnsi="Calibri" w:cs="Calibri"/>
-                <w:color w:val="000000" w:themeColor="text1"/>
-              </w:rPr>
-            </w:pPr>
-            <w:r>
-              <w:rPr>
-                <w:rFonts w:ascii="Calibri" w:eastAsia="Times New Roman" w:hAnsi="Calibri" w:cs="Calibri"/>
-                <w:color w:val="000000" w:themeColor="text1"/>
+                <w:color w:val="00B050"/>
+              </w:rPr>
+            </w:pPr>
+            <w:r>
+              <w:rPr>
+                <w:rFonts w:ascii="Calibri" w:eastAsia="Times New Roman" w:hAnsi="Calibri" w:cs="Calibri"/>
+                <w:color w:val="00B050"/>
               </w:rPr>
               <w:t>1. What</w:t>
             </w:r>
             <w:r>
               <w:rPr>
                 <w:rFonts w:ascii="Calibri" w:eastAsia="Times New Roman" w:hAnsi="Calibri" w:cs="Calibri"/>
-                <w:color w:val="000000" w:themeColor="text1"/>
-              </w:rPr>
-              <w:t xml:space="preserve"> is AngularJS                                   2.Advantages Of AngularJS                3.Disadvantages Of AngularJS                                4.Key Features of AngularJS                               5.Comparision Between AngularJS with Other                 Frameworks.</w:t>
+                <w:color w:val="00B050"/>
+              </w:rPr>
+              <w:t xml:space="preserve"> is </w:t>
+            </w:r>
+            <w:proofErr w:type="spellStart"/>
+            <w:r>
+              <w:rPr>
+                <w:rFonts w:ascii="Calibri" w:eastAsia="Times New Roman" w:hAnsi="Calibri" w:cs="Calibri"/>
+                <w:color w:val="00B050"/>
+              </w:rPr>
+              <w:t>AngularJS</w:t>
+            </w:r>
+            <w:proofErr w:type="spellEnd"/>
+            <w:r>
+              <w:rPr>
+                <w:rFonts w:ascii="Calibri" w:eastAsia="Times New Roman" w:hAnsi="Calibri" w:cs="Calibri"/>
+                <w:color w:val="00B050"/>
+              </w:rPr>
+              <w:t xml:space="preserve">                                   2.Advantages Of </w:t>
+            </w:r>
+            <w:proofErr w:type="spellStart"/>
+            <w:r>
+              <w:rPr>
+                <w:rFonts w:ascii="Calibri" w:eastAsia="Times New Roman" w:hAnsi="Calibri" w:cs="Calibri"/>
+                <w:color w:val="00B050"/>
+              </w:rPr>
+              <w:t>AngularJS</w:t>
+            </w:r>
+            <w:proofErr w:type="spellEnd"/>
+            <w:r>
+              <w:rPr>
+                <w:rFonts w:ascii="Calibri" w:eastAsia="Times New Roman" w:hAnsi="Calibri" w:cs="Calibri"/>
+                <w:color w:val="00B050"/>
+              </w:rPr>
+              <w:t xml:space="preserve">                3.Disadvantages Of </w:t>
+            </w:r>
+            <w:proofErr w:type="spellStart"/>
+            <w:r>
+              <w:rPr>
+                <w:rFonts w:ascii="Calibri" w:eastAsia="Times New Roman" w:hAnsi="Calibri" w:cs="Calibri"/>
+                <w:color w:val="00B050"/>
+              </w:rPr>
+              <w:t>AngularJS</w:t>
+            </w:r>
+            <w:proofErr w:type="spellEnd"/>
+            <w:r>
+              <w:rPr>
+                <w:rFonts w:ascii="Calibri" w:eastAsia="Times New Roman" w:hAnsi="Calibri" w:cs="Calibri"/>
+                <w:color w:val="00B050"/>
+              </w:rPr>
+              <w:t xml:space="preserve">                                4.Key Features of </w:t>
+            </w:r>
+            <w:proofErr w:type="spellStart"/>
+            <w:r>
+              <w:rPr>
+                <w:rFonts w:ascii="Calibri" w:eastAsia="Times New Roman" w:hAnsi="Calibri" w:cs="Calibri"/>
+                <w:color w:val="00B050"/>
+              </w:rPr>
+              <w:t>AngularJS</w:t>
+            </w:r>
+            <w:proofErr w:type="spellEnd"/>
+            <w:r>
+              <w:rPr>
+                <w:rFonts w:ascii="Calibri" w:eastAsia="Times New Roman" w:hAnsi="Calibri" w:cs="Calibri"/>
+                <w:color w:val="00B050"/>
+              </w:rPr>
+              <w:t xml:space="preserve">                               5.Comparision Between </w:t>
+            </w:r>
+            <w:proofErr w:type="spellStart"/>
+            <w:r>
+              <w:rPr>
+                <w:rFonts w:ascii="Calibri" w:eastAsia="Times New Roman" w:hAnsi="Calibri" w:cs="Calibri"/>
+                <w:color w:val="00B050"/>
+              </w:rPr>
+              <w:t>AngularJS</w:t>
+            </w:r>
+            <w:proofErr w:type="spellEnd"/>
+            <w:r>
+              <w:rPr>
+                <w:rFonts w:ascii="Calibri" w:eastAsia="Times New Roman" w:hAnsi="Calibri" w:cs="Calibri"/>
+                <w:color w:val="00B050"/>
+              </w:rPr>
+              <w:t xml:space="preserve"> with Other                 Frameworks.</w:t>
             </w:r>
           </w:p>
         </w:tc>
@@ -888,13 +988,13 @@
               <w:jc w:val="center"/>
               <w:rPr>
                 <w:rFonts w:ascii="Calibri" w:eastAsia="Times New Roman" w:hAnsi="Calibri" w:cs="Calibri"/>
-                <w:color w:val="000000" w:themeColor="text1"/>
-              </w:rPr>
-            </w:pPr>
-            <w:r>
-              <w:rPr>
-                <w:rFonts w:ascii="Calibri" w:eastAsia="Times New Roman" w:hAnsi="Calibri" w:cs="Calibri"/>
-                <w:color w:val="000000" w:themeColor="text1"/>
+                <w:color w:val="00B050"/>
+              </w:rPr>
+            </w:pPr>
+            <w:r>
+              <w:rPr>
+                <w:rFonts w:ascii="Calibri" w:eastAsia="Times New Roman" w:hAnsi="Calibri" w:cs="Calibri"/>
+                <w:color w:val="00B050"/>
               </w:rPr>
               <w:t>6 hrs</w:t>
             </w:r>
@@ -920,13 +1020,13 @@
               <w:jc w:val="center"/>
               <w:rPr>
                 <w:rFonts w:ascii="Calibri" w:eastAsia="Times New Roman" w:hAnsi="Calibri" w:cs="Calibri"/>
-                <w:color w:val="000000" w:themeColor="text1"/>
-              </w:rPr>
-            </w:pPr>
-            <w:r>
-              <w:rPr>
-                <w:rFonts w:ascii="Calibri" w:eastAsia="Times New Roman" w:hAnsi="Calibri" w:cs="Calibri"/>
-                <w:color w:val="000000" w:themeColor="text1"/>
+                <w:color w:val="00B050"/>
+              </w:rPr>
+            </w:pPr>
+            <w:r>
+              <w:rPr>
+                <w:rFonts w:ascii="Calibri" w:eastAsia="Times New Roman" w:hAnsi="Calibri" w:cs="Calibri"/>
+                <w:color w:val="00B050"/>
               </w:rPr>
               <w:t>3 days</w:t>
             </w:r>
@@ -957,13 +1057,13 @@
               <w:jc w:val="center"/>
               <w:rPr>
                 <w:rFonts w:ascii="Calibri" w:eastAsia="Times New Roman" w:hAnsi="Calibri" w:cs="Calibri"/>
-                <w:color w:val="000000" w:themeColor="text1"/>
-              </w:rPr>
-            </w:pPr>
-            <w:r>
-              <w:rPr>
-                <w:rFonts w:ascii="Calibri" w:eastAsia="Times New Roman" w:hAnsi="Calibri" w:cs="Calibri"/>
-                <w:color w:val="000000" w:themeColor="text1"/>
+                <w:color w:val="00B050"/>
+              </w:rPr>
+            </w:pPr>
+            <w:r>
+              <w:rPr>
+                <w:rFonts w:ascii="Calibri" w:eastAsia="Times New Roman" w:hAnsi="Calibri" w:cs="Calibri"/>
+                <w:color w:val="00B050"/>
               </w:rPr>
               <w:t>2</w:t>
             </w:r>
@@ -988,13 +1088,13 @@
               <w:jc w:val="center"/>
               <w:rPr>
                 <w:rFonts w:ascii="Calibri" w:eastAsia="Times New Roman" w:hAnsi="Calibri" w:cs="Calibri"/>
-                <w:color w:val="000000" w:themeColor="text1"/>
-              </w:rPr>
-            </w:pPr>
-            <w:r>
-              <w:rPr>
-                <w:rFonts w:ascii="Calibri" w:eastAsia="Times New Roman" w:hAnsi="Calibri" w:cs="Calibri"/>
-                <w:color w:val="000000" w:themeColor="text1"/>
+                <w:color w:val="00B050"/>
+              </w:rPr>
+            </w:pPr>
+            <w:r>
+              <w:rPr>
+                <w:rFonts w:ascii="Calibri" w:eastAsia="Times New Roman" w:hAnsi="Calibri" w:cs="Calibri"/>
+                <w:color w:val="00B050"/>
               </w:rPr>
               <w:t>Environmental Setup</w:t>
             </w:r>
@@ -1018,15 +1118,47 @@
               <w:spacing w:after="0" w:line="240" w:lineRule="auto"/>
               <w:rPr>
                 <w:rFonts w:ascii="Calibri" w:eastAsia="Times New Roman" w:hAnsi="Calibri" w:cs="Calibri"/>
-                <w:color w:val="000000" w:themeColor="text1"/>
-              </w:rPr>
-            </w:pPr>
-            <w:r>
-              <w:rPr>
-                <w:rFonts w:ascii="Calibri" w:eastAsia="Times New Roman" w:hAnsi="Calibri" w:cs="Calibri"/>
-                <w:color w:val="000000" w:themeColor="text1"/>
-              </w:rPr>
-              <w:t>1.GitHub                                                                         2.CDN                                                                                 3.Bower                       4.WebStrom/Ecilipse/Plunker/jfiddle</w:t>
+                <w:color w:val="00B050"/>
+              </w:rPr>
+            </w:pPr>
+            <w:r>
+              <w:rPr>
+                <w:rFonts w:ascii="Calibri" w:eastAsia="Times New Roman" w:hAnsi="Calibri" w:cs="Calibri"/>
+                <w:color w:val="00B050"/>
+              </w:rPr>
+              <w:t xml:space="preserve">1.GitHub                                                                         2.CDN                                                                                 3.Bower                       </w:t>
+            </w:r>
+          </w:p>
+          <w:p>
+            <w:pPr>
+              <w:spacing w:after="0" w:line="240" w:lineRule="auto"/>
+              <w:rPr>
+                <w:rFonts w:ascii="Calibri" w:eastAsia="Times New Roman" w:hAnsi="Calibri" w:cs="Calibri"/>
+                <w:color w:val="00B050"/>
+              </w:rPr>
+            </w:pPr>
+            <w:r>
+              <w:rPr>
+                <w:rFonts w:ascii="Calibri" w:eastAsia="Times New Roman" w:hAnsi="Calibri" w:cs="Calibri"/>
+                <w:color w:val="00B050"/>
+              </w:rPr>
+              <w:t>4.WebStrom/</w:t>
+            </w:r>
+            <w:proofErr w:type="spellStart"/>
+            <w:r>
+              <w:rPr>
+                <w:rFonts w:ascii="Calibri" w:eastAsia="Times New Roman" w:hAnsi="Calibri" w:cs="Calibri"/>
+                <w:color w:val="00B050"/>
+              </w:rPr>
+              <w:t>Ecilipse</w:t>
+            </w:r>
+            <w:proofErr w:type="spellEnd"/>
+            <w:r>
+              <w:rPr>
+                <w:rFonts w:ascii="Calibri" w:eastAsia="Times New Roman" w:hAnsi="Calibri" w:cs="Calibri"/>
+                <w:color w:val="00B050"/>
+              </w:rPr>
+              <w:t>/Visual Studio</w:t>
             </w:r>
           </w:p>
         </w:tc>
@@ -1050,13 +1182,13 @@
               <w:jc w:val="center"/>
               <w:rPr>
                 <w:rFonts w:ascii="Calibri" w:eastAsia="Times New Roman" w:hAnsi="Calibri" w:cs="Calibri"/>
-                <w:color w:val="000000" w:themeColor="text1"/>
-              </w:rPr>
-            </w:pPr>
-            <w:r>
-              <w:rPr>
-                <w:rFonts w:ascii="Calibri" w:eastAsia="Times New Roman" w:hAnsi="Calibri" w:cs="Calibri"/>
-                <w:color w:val="000000" w:themeColor="text1"/>
+                <w:color w:val="00B050"/>
+              </w:rPr>
+            </w:pPr>
+            <w:r>
+              <w:rPr>
+                <w:rFonts w:ascii="Calibri" w:eastAsia="Times New Roman" w:hAnsi="Calibri" w:cs="Calibri"/>
+                <w:color w:val="00B050"/>
               </w:rPr>
               <w:t>2 hrs</w:t>
             </w:r>
@@ -1082,13 +1214,13 @@
               <w:jc w:val="center"/>
               <w:rPr>
                 <w:rFonts w:ascii="Calibri" w:eastAsia="Times New Roman" w:hAnsi="Calibri" w:cs="Calibri"/>
-                <w:color w:val="000000" w:themeColor="text1"/>
-              </w:rPr>
-            </w:pPr>
-            <w:r>
-              <w:rPr>
-                <w:rFonts w:ascii="Calibri" w:eastAsia="Times New Roman" w:hAnsi="Calibri" w:cs="Calibri"/>
-                <w:color w:val="000000" w:themeColor="text1"/>
+                <w:color w:val="00B050"/>
+              </w:rPr>
+            </w:pPr>
+            <w:r>
+              <w:rPr>
+                <w:rFonts w:ascii="Calibri" w:eastAsia="Times New Roman" w:hAnsi="Calibri" w:cs="Calibri"/>
+                <w:color w:val="00B050"/>
               </w:rPr>
               <w:t>1 day</w:t>
             </w:r>
@@ -1119,13 +1251,13 @@
               <w:jc w:val="center"/>
               <w:rPr>
                 <w:rFonts w:ascii="Calibri" w:eastAsia="Times New Roman" w:hAnsi="Calibri" w:cs="Calibri"/>
-                <w:color w:val="000000" w:themeColor="text1"/>
-              </w:rPr>
-            </w:pPr>
-            <w:r>
-              <w:rPr>
-                <w:rFonts w:ascii="Calibri" w:eastAsia="Times New Roman" w:hAnsi="Calibri" w:cs="Calibri"/>
-                <w:color w:val="000000" w:themeColor="text1"/>
+                <w:color w:val="00B050"/>
+              </w:rPr>
+            </w:pPr>
+            <w:r>
+              <w:rPr>
+                <w:rFonts w:ascii="Calibri" w:eastAsia="Times New Roman" w:hAnsi="Calibri" w:cs="Calibri"/>
+                <w:color w:val="00B050"/>
               </w:rPr>
               <w:t>3</w:t>
             </w:r>
@@ -1150,15 +1282,24 @@
               <w:jc w:val="center"/>
               <w:rPr>
                 <w:rFonts w:ascii="Calibri" w:eastAsia="Times New Roman" w:hAnsi="Calibri" w:cs="Calibri"/>
-                <w:color w:val="000000" w:themeColor="text1"/>
-              </w:rPr>
-            </w:pPr>
-            <w:r>
-              <w:rPr>
-                <w:rFonts w:ascii="Calibri" w:eastAsia="Times New Roman" w:hAnsi="Calibri" w:cs="Calibri"/>
-                <w:color w:val="000000" w:themeColor="text1"/>
-              </w:rPr>
-              <w:t>AngularJS Application</w:t>
+                <w:color w:val="00B050"/>
+              </w:rPr>
+            </w:pPr>
+            <w:proofErr w:type="spellStart"/>
+            <w:r>
+              <w:rPr>
+                <w:rFonts w:ascii="Calibri" w:eastAsia="Times New Roman" w:hAnsi="Calibri" w:cs="Calibri"/>
+                <w:color w:val="00B050"/>
+              </w:rPr>
+              <w:t>AngularJS</w:t>
+            </w:r>
+            <w:proofErr w:type="spellEnd"/>
+            <w:r>
+              <w:rPr>
+                <w:rFonts w:ascii="Calibri" w:eastAsia="Times New Roman" w:hAnsi="Calibri" w:cs="Calibri"/>
+                <w:color w:val="00B050"/>
+              </w:rPr>
+              <w:t xml:space="preserve"> Application</w:t>
             </w:r>
           </w:p>
         </w:tc>
@@ -1180,13 +1321,13 @@
               <w:spacing w:after="0" w:line="240" w:lineRule="auto"/>
               <w:rPr>
                 <w:rFonts w:ascii="Calibri" w:eastAsia="Times New Roman" w:hAnsi="Calibri" w:cs="Calibri"/>
-                <w:color w:val="000000" w:themeColor="text1"/>
-              </w:rPr>
-            </w:pPr>
-            <w:r>
-              <w:rPr>
-                <w:rFonts w:ascii="Calibri" w:eastAsia="Times New Roman" w:hAnsi="Calibri" w:cs="Calibri"/>
-                <w:color w:val="000000" w:themeColor="text1"/>
+                <w:color w:val="00B050"/>
+              </w:rPr>
+            </w:pPr>
+            <w:r>
+              <w:rPr>
+                <w:rFonts w:ascii="Calibri" w:eastAsia="Times New Roman" w:hAnsi="Calibri" w:cs="Calibri"/>
+                <w:color w:val="00B050"/>
               </w:rPr>
               <w:t>1.Static Application                                                               2.Dynamic Application</w:t>
             </w:r>
@@ -1212,13 +1353,13 @@
               <w:jc w:val="center"/>
               <w:rPr>
                 <w:rFonts w:ascii="Calibri" w:eastAsia="Times New Roman" w:hAnsi="Calibri" w:cs="Calibri"/>
-                <w:color w:val="000000" w:themeColor="text1"/>
-              </w:rPr>
-            </w:pPr>
-            <w:r>
-              <w:rPr>
-                <w:rFonts w:ascii="Calibri" w:eastAsia="Times New Roman" w:hAnsi="Calibri" w:cs="Calibri"/>
-                <w:color w:val="000000" w:themeColor="text1"/>
+                <w:color w:val="00B050"/>
+              </w:rPr>
+            </w:pPr>
+            <w:r>
+              <w:rPr>
+                <w:rFonts w:ascii="Calibri" w:eastAsia="Times New Roman" w:hAnsi="Calibri" w:cs="Calibri"/>
+                <w:color w:val="00B050"/>
               </w:rPr>
               <w:t>2 hrs</w:t>
             </w:r>
@@ -1244,13 +1385,13 @@
               <w:jc w:val="center"/>
               <w:rPr>
                 <w:rFonts w:ascii="Calibri" w:eastAsia="Times New Roman" w:hAnsi="Calibri" w:cs="Calibri"/>
-                <w:color w:val="000000" w:themeColor="text1"/>
-              </w:rPr>
-            </w:pPr>
-            <w:r>
-              <w:rPr>
-                <w:rFonts w:ascii="Calibri" w:eastAsia="Times New Roman" w:hAnsi="Calibri" w:cs="Calibri"/>
-                <w:color w:val="000000" w:themeColor="text1"/>
+                <w:color w:val="00B050"/>
+              </w:rPr>
+            </w:pPr>
+            <w:r>
+              <w:rPr>
+                <w:rFonts w:ascii="Calibri" w:eastAsia="Times New Roman" w:hAnsi="Calibri" w:cs="Calibri"/>
+                <w:color w:val="00B050"/>
               </w:rPr>
               <w:t>1 day</w:t>
             </w:r>
@@ -1281,13 +1422,13 @@
               <w:jc w:val="center"/>
               <w:rPr>
                 <w:rFonts w:ascii="Calibri" w:eastAsia="Times New Roman" w:hAnsi="Calibri" w:cs="Calibri"/>
-                <w:color w:val="000000" w:themeColor="text1"/>
-              </w:rPr>
-            </w:pPr>
-            <w:r>
-              <w:rPr>
-                <w:rFonts w:ascii="Calibri" w:eastAsia="Times New Roman" w:hAnsi="Calibri" w:cs="Calibri"/>
-                <w:color w:val="000000" w:themeColor="text1"/>
+                <w:color w:val="00B050"/>
+              </w:rPr>
+            </w:pPr>
+            <w:r>
+              <w:rPr>
+                <w:rFonts w:ascii="Calibri" w:eastAsia="Times New Roman" w:hAnsi="Calibri" w:cs="Calibri"/>
+                <w:color w:val="00B050"/>
               </w:rPr>
               <w:t>4</w:t>
             </w:r>
@@ -1312,13 +1453,13 @@
               <w:jc w:val="center"/>
               <w:rPr>
                 <w:rFonts w:ascii="Calibri" w:eastAsia="Times New Roman" w:hAnsi="Calibri" w:cs="Calibri"/>
-                <w:color w:val="000000" w:themeColor="text1"/>
-              </w:rPr>
-            </w:pPr>
-            <w:r>
-              <w:rPr>
-                <w:rFonts w:ascii="Calibri" w:eastAsia="Times New Roman" w:hAnsi="Calibri" w:cs="Calibri"/>
-                <w:color w:val="000000" w:themeColor="text1"/>
+                <w:color w:val="00B050"/>
+              </w:rPr>
+            </w:pPr>
+            <w:r>
+              <w:rPr>
+                <w:rFonts w:ascii="Calibri" w:eastAsia="Times New Roman" w:hAnsi="Calibri" w:cs="Calibri"/>
+                <w:color w:val="00B050"/>
               </w:rPr>
               <w:t>Two Way Data Binding</w:t>
             </w:r>
@@ -1342,13 +1483,13 @@
               <w:spacing w:after="0" w:line="240" w:lineRule="auto"/>
               <w:rPr>
                 <w:rFonts w:ascii="Calibri" w:eastAsia="Times New Roman" w:hAnsi="Calibri" w:cs="Calibri"/>
-                <w:color w:val="000000" w:themeColor="text1"/>
-              </w:rPr>
-            </w:pPr>
-            <w:r>
-              <w:rPr>
-                <w:rFonts w:ascii="Calibri" w:eastAsia="Times New Roman" w:hAnsi="Calibri" w:cs="Calibri"/>
-                <w:color w:val="000000" w:themeColor="text1"/>
+                <w:color w:val="00B050"/>
+              </w:rPr>
+            </w:pPr>
+            <w:r>
+              <w:rPr>
+                <w:rFonts w:ascii="Calibri" w:eastAsia="Times New Roman" w:hAnsi="Calibri" w:cs="Calibri"/>
+                <w:color w:val="00B050"/>
               </w:rPr>
               <w:t>Sample Applications.</w:t>
             </w:r>
@@ -1375,13 +1516,13 @@
               <w:jc w:val="center"/>
               <w:rPr>
                 <w:rFonts w:ascii="Calibri" w:eastAsia="Times New Roman" w:hAnsi="Calibri" w:cs="Calibri"/>
-                <w:color w:val="000000" w:themeColor="text1"/>
-              </w:rPr>
-            </w:pPr>
-            <w:r>
-              <w:rPr>
-                <w:rFonts w:ascii="Calibri" w:eastAsia="Times New Roman" w:hAnsi="Calibri" w:cs="Calibri"/>
-                <w:color w:val="000000" w:themeColor="text1"/>
+                <w:color w:val="00B050"/>
+              </w:rPr>
+            </w:pPr>
+            <w:r>
+              <w:rPr>
+                <w:rFonts w:ascii="Calibri" w:eastAsia="Times New Roman" w:hAnsi="Calibri" w:cs="Calibri"/>
+                <w:color w:val="00B050"/>
               </w:rPr>
               <w:t xml:space="preserve">2 hrs                  1day            </w:t>
             </w:r>
@@ -1482,8 +1623,17 @@
                 <w:rFonts w:ascii="Calibri" w:eastAsia="Times New Roman" w:hAnsi="Calibri" w:cs="Calibri"/>
                 <w:color w:val="000000" w:themeColor="text1"/>
               </w:rPr>
-              <w:t>MVC in AngularJS</w:t>
-            </w:r>
+              <w:t xml:space="preserve">MVC in </w:t>
+            </w:r>
+            <w:proofErr w:type="spellStart"/>
+            <w:r>
+              <w:rPr>
+                <w:rFonts w:ascii="Calibri" w:eastAsia="Times New Roman" w:hAnsi="Calibri" w:cs="Calibri"/>
+                <w:color w:val="000000" w:themeColor="text1"/>
+              </w:rPr>
+              <w:t>AngularJS</w:t>
+            </w:r>
+            <w:proofErr w:type="spellEnd"/>
           </w:p>
         </w:tc>
         <w:tc>
@@ -1535,13 +1685,13 @@
               <w:jc w:val="center"/>
               <w:rPr>
                 <w:rFonts w:ascii="Calibri" w:eastAsia="Times New Roman" w:hAnsi="Calibri" w:cs="Calibri"/>
-                <w:color w:val="000000" w:themeColor="text1"/>
-              </w:rPr>
-            </w:pPr>
-            <w:r>
-              <w:rPr>
-                <w:rFonts w:ascii="Calibri" w:eastAsia="Times New Roman" w:hAnsi="Calibri" w:cs="Calibri"/>
-                <w:color w:val="000000" w:themeColor="text1"/>
+                <w:color w:val="00B050"/>
+              </w:rPr>
+            </w:pPr>
+            <w:r>
+              <w:rPr>
+                <w:rFonts w:ascii="Calibri" w:eastAsia="Times New Roman" w:hAnsi="Calibri" w:cs="Calibri"/>
+                <w:color w:val="00B050"/>
               </w:rPr>
               <w:t>6</w:t>
             </w:r>
@@ -1566,13 +1716,13 @@
               <w:jc w:val="center"/>
               <w:rPr>
                 <w:rFonts w:ascii="Calibri" w:eastAsia="Times New Roman" w:hAnsi="Calibri" w:cs="Calibri"/>
-                <w:color w:val="000000" w:themeColor="text1"/>
-              </w:rPr>
-            </w:pPr>
-            <w:r>
-              <w:rPr>
-                <w:rFonts w:ascii="Calibri" w:eastAsia="Times New Roman" w:hAnsi="Calibri" w:cs="Calibri"/>
-                <w:color w:val="000000" w:themeColor="text1"/>
+                <w:color w:val="00B050"/>
+              </w:rPr>
+            </w:pPr>
+            <w:r>
+              <w:rPr>
+                <w:rFonts w:ascii="Calibri" w:eastAsia="Times New Roman" w:hAnsi="Calibri" w:cs="Calibri"/>
+                <w:color w:val="00B050"/>
               </w:rPr>
               <w:t>Directives</w:t>
             </w:r>
@@ -1596,15 +1746,29 @@
               <w:spacing w:after="0" w:line="240" w:lineRule="auto"/>
               <w:rPr>
                 <w:rFonts w:ascii="Calibri" w:eastAsia="Times New Roman" w:hAnsi="Calibri" w:cs="Calibri"/>
-                <w:color w:val="000000" w:themeColor="text1"/>
-              </w:rPr>
-            </w:pPr>
-            <w:r>
-              <w:rPr>
-                <w:rFonts w:ascii="Calibri" w:eastAsia="Times New Roman" w:hAnsi="Calibri" w:cs="Calibri"/>
-                <w:color w:val="000000" w:themeColor="text1"/>
-              </w:rPr>
-              <w:t xml:space="preserve">1.ng-app        2.ng-controller          3.ng-model           4.ng-bind      5.ng-repeat                 6.ng-options          7.ng-click      8.ng-dblclick               9.ng-if                          10.ng-show  11.ng-hide                  12.ng-switch          13.ng-submit  14.ng-include        15.ng-cloak            16.ng-mouseover                                                                  17.ng-mouseleave                                                            18.ng-mouseenter   </w:t>
+                <w:color w:val="00B050"/>
+              </w:rPr>
+            </w:pPr>
+            <w:r>
+              <w:rPr>
+                <w:rFonts w:ascii="Calibri" w:eastAsia="Times New Roman" w:hAnsi="Calibri" w:cs="Calibri"/>
+                <w:color w:val="00B050"/>
+              </w:rPr>
+              <w:t xml:space="preserve">1.ng-app        2.ng-controller          3.ng-model           4.ng-bind      5.ng-repeat                 6.ng-options          7.ng-click      8.ng-dblclick               9.ng-if                          10.ng-show  11.ng-hide                  12.ng-switch          </w:t>
+            </w:r>
+            <w:r>
+              <w:rPr>
+                <w:rFonts w:ascii="Calibri" w:eastAsia="Times New Roman" w:hAnsi="Calibri" w:cs="Calibri"/>
+                <w:color w:val="FF0000"/>
+              </w:rPr>
+              <w:t>13.ng-submit</w:t>
+            </w:r>
+            <w:r>
+              <w:rPr>
+                <w:rFonts w:ascii="Calibri" w:eastAsia="Times New Roman" w:hAnsi="Calibri" w:cs="Calibri"/>
+                <w:color w:val="00B050"/>
+              </w:rPr>
+              <w:t xml:space="preserve">  14.ng-include        15.ng-cloak            16.ng-mouseover                                                                  17.ng-mouseleave                                                            18.ng-mouseenter   </w:t>
             </w:r>
           </w:p>
         </w:tc>
@@ -1627,13 +1791,13 @@
               <w:jc w:val="center"/>
               <w:rPr>
                 <w:rFonts w:ascii="Calibri" w:eastAsia="Times New Roman" w:hAnsi="Calibri" w:cs="Calibri"/>
-                <w:color w:val="000000" w:themeColor="text1"/>
-              </w:rPr>
-            </w:pPr>
-            <w:r>
-              <w:rPr>
-                <w:rFonts w:ascii="Calibri" w:eastAsia="Times New Roman" w:hAnsi="Calibri" w:cs="Calibri"/>
-                <w:color w:val="000000" w:themeColor="text1"/>
+                <w:color w:val="00B050"/>
+              </w:rPr>
+            </w:pPr>
+            <w:r>
+              <w:rPr>
+                <w:rFonts w:ascii="Calibri" w:eastAsia="Times New Roman" w:hAnsi="Calibri" w:cs="Calibri"/>
+                <w:color w:val="00B050"/>
               </w:rPr>
               <w:t>8 hrs</w:t>
             </w:r>
@@ -1659,13 +1823,13 @@
               <w:jc w:val="center"/>
               <w:rPr>
                 <w:rFonts w:ascii="Calibri" w:eastAsia="Times New Roman" w:hAnsi="Calibri" w:cs="Calibri"/>
-                <w:color w:val="000000" w:themeColor="text1"/>
-              </w:rPr>
-            </w:pPr>
-            <w:r>
-              <w:rPr>
-                <w:rFonts w:ascii="Calibri" w:eastAsia="Times New Roman" w:hAnsi="Calibri" w:cs="Calibri"/>
-                <w:color w:val="000000" w:themeColor="text1"/>
+                <w:color w:val="00B050"/>
+              </w:rPr>
+            </w:pPr>
+            <w:r>
+              <w:rPr>
+                <w:rFonts w:ascii="Calibri" w:eastAsia="Times New Roman" w:hAnsi="Calibri" w:cs="Calibri"/>
+                <w:color w:val="00B050"/>
               </w:rPr>
               <w:t>4 days</w:t>
             </w:r>
@@ -1858,13 +2022,13 @@
               <w:jc w:val="center"/>
               <w:rPr>
                 <w:rFonts w:ascii="Calibri" w:eastAsia="Times New Roman" w:hAnsi="Calibri" w:cs="Calibri"/>
-                <w:color w:val="000000" w:themeColor="text1"/>
-              </w:rPr>
-            </w:pPr>
-            <w:r>
-              <w:rPr>
-                <w:rFonts w:ascii="Calibri" w:eastAsia="Times New Roman" w:hAnsi="Calibri" w:cs="Calibri"/>
-                <w:color w:val="000000" w:themeColor="text1"/>
+                <w:color w:val="00B050"/>
+              </w:rPr>
+            </w:pPr>
+            <w:r>
+              <w:rPr>
+                <w:rFonts w:ascii="Calibri" w:eastAsia="Times New Roman" w:hAnsi="Calibri" w:cs="Calibri"/>
+                <w:color w:val="00B050"/>
               </w:rPr>
               <w:t>8</w:t>
             </w:r>
@@ -1889,13 +2053,13 @@
               <w:jc w:val="center"/>
               <w:rPr>
                 <w:rFonts w:ascii="Calibri" w:eastAsia="Times New Roman" w:hAnsi="Calibri" w:cs="Calibri"/>
-                <w:color w:val="000000" w:themeColor="text1"/>
-              </w:rPr>
-            </w:pPr>
-            <w:r>
-              <w:rPr>
-                <w:rFonts w:ascii="Calibri" w:eastAsia="Times New Roman" w:hAnsi="Calibri" w:cs="Calibri"/>
-                <w:color w:val="000000" w:themeColor="text1"/>
+                <w:color w:val="00B050"/>
+              </w:rPr>
+            </w:pPr>
+            <w:r>
+              <w:rPr>
+                <w:rFonts w:ascii="Calibri" w:eastAsia="Times New Roman" w:hAnsi="Calibri" w:cs="Calibri"/>
+                <w:color w:val="00B050"/>
               </w:rPr>
               <w:t>Scopes</w:t>
             </w:r>
@@ -1920,16 +2084,25 @@
               <w:spacing w:after="0" w:line="240" w:lineRule="auto"/>
               <w:rPr>
                 <w:rFonts w:ascii="Calibri" w:eastAsia="Times New Roman" w:hAnsi="Calibri" w:cs="Calibri"/>
-                <w:color w:val="000000" w:themeColor="text1"/>
-              </w:rPr>
-            </w:pPr>
-            <w:r>
-              <w:rPr>
-                <w:rFonts w:ascii="Calibri" w:eastAsia="Times New Roman" w:hAnsi="Calibri" w:cs="Calibri"/>
-                <w:color w:val="000000" w:themeColor="text1"/>
-              </w:rPr>
-              <w:t>$scope,$rootScope</w:t>
-            </w:r>
+                <w:color w:val="00B050"/>
+              </w:rPr>
+            </w:pPr>
+            <w:r>
+              <w:rPr>
+                <w:rFonts w:ascii="Calibri" w:eastAsia="Times New Roman" w:hAnsi="Calibri" w:cs="Calibri"/>
+                <w:color w:val="00B050"/>
+              </w:rPr>
+              <w:t>$</w:t>
+            </w:r>
+            <w:proofErr w:type="spellStart"/>
+            <w:r>
+              <w:rPr>
+                <w:rFonts w:ascii="Calibri" w:eastAsia="Times New Roman" w:hAnsi="Calibri" w:cs="Calibri"/>
+                <w:color w:val="00B050"/>
+              </w:rPr>
+              <w:t>scope,$rootScope</w:t>
+            </w:r>
+            <w:proofErr w:type="spellEnd"/>
           </w:p>
         </w:tc>
         <w:tc>
@@ -1952,13 +2125,13 @@
               <w:jc w:val="center"/>
               <w:rPr>
                 <w:rFonts w:ascii="Calibri" w:eastAsia="Times New Roman" w:hAnsi="Calibri" w:cs="Calibri"/>
-                <w:color w:val="000000" w:themeColor="text1"/>
-              </w:rPr>
-            </w:pPr>
-            <w:r>
-              <w:rPr>
-                <w:rFonts w:ascii="Calibri" w:eastAsia="Times New Roman" w:hAnsi="Calibri" w:cs="Calibri"/>
-                <w:color w:val="000000" w:themeColor="text1"/>
+                <w:color w:val="00B050"/>
+              </w:rPr>
+            </w:pPr>
+            <w:r>
+              <w:rPr>
+                <w:rFonts w:ascii="Calibri" w:eastAsia="Times New Roman" w:hAnsi="Calibri" w:cs="Calibri"/>
+                <w:color w:val="00B050"/>
               </w:rPr>
               <w:t>2 hrs</w:t>
             </w:r>
@@ -1984,13 +2157,13 @@
               <w:jc w:val="center"/>
               <w:rPr>
                 <w:rFonts w:ascii="Calibri" w:eastAsia="Times New Roman" w:hAnsi="Calibri" w:cs="Calibri"/>
-                <w:color w:val="000000" w:themeColor="text1"/>
-              </w:rPr>
-            </w:pPr>
-            <w:r>
-              <w:rPr>
-                <w:rFonts w:ascii="Calibri" w:eastAsia="Times New Roman" w:hAnsi="Calibri" w:cs="Calibri"/>
-                <w:color w:val="000000" w:themeColor="text1"/>
+                <w:color w:val="00B050"/>
+              </w:rPr>
+            </w:pPr>
+            <w:r>
+              <w:rPr>
+                <w:rFonts w:ascii="Calibri" w:eastAsia="Times New Roman" w:hAnsi="Calibri" w:cs="Calibri"/>
+                <w:color w:val="00B050"/>
               </w:rPr>
               <w:t>1 day</w:t>
             </w:r>
@@ -2090,7 +2263,23 @@
                 <w:rFonts w:ascii="Calibri" w:eastAsia="Times New Roman" w:hAnsi="Calibri" w:cs="Calibri"/>
                 <w:color w:val="000000" w:themeColor="text1"/>
               </w:rPr>
-              <w:t>1.By using $rootScope                                                         2.By using Services                                                               3.$broadcast                                                                            4.$emit</w:t>
+              <w:t>1.By using $</w:t>
+            </w:r>
+            <w:proofErr w:type="spellStart"/>
+            <w:r>
+              <w:rPr>
+                <w:rFonts w:ascii="Calibri" w:eastAsia="Times New Roman" w:hAnsi="Calibri" w:cs="Calibri"/>
+                <w:color w:val="000000" w:themeColor="text1"/>
+              </w:rPr>
+              <w:t>rootScope</w:t>
+            </w:r>
+            <w:proofErr w:type="spellEnd"/>
+            <w:r>
+              <w:rPr>
+                <w:rFonts w:ascii="Calibri" w:eastAsia="Times New Roman" w:hAnsi="Calibri" w:cs="Calibri"/>
+                <w:color w:val="000000" w:themeColor="text1"/>
+              </w:rPr>
+              <w:t xml:space="preserve">                                                         2.By using Services                                                               3.$broadcast                                                                            4.$emit</w:t>
             </w:r>
           </w:p>
         </w:tc>
@@ -2523,13 +2712,13 @@
               <w:jc w:val="center"/>
               <w:rPr>
                 <w:rFonts w:ascii="Calibri" w:eastAsia="Times New Roman" w:hAnsi="Calibri" w:cs="Calibri"/>
-                <w:color w:val="000000" w:themeColor="text1"/>
-              </w:rPr>
-            </w:pPr>
-            <w:r>
-              <w:rPr>
-                <w:rFonts w:ascii="Calibri" w:eastAsia="Times New Roman" w:hAnsi="Calibri" w:cs="Calibri"/>
-                <w:color w:val="000000" w:themeColor="text1"/>
+                <w:color w:val="00B050"/>
+              </w:rPr>
+            </w:pPr>
+            <w:r>
+              <w:rPr>
+                <w:rFonts w:ascii="Calibri" w:eastAsia="Times New Roman" w:hAnsi="Calibri" w:cs="Calibri"/>
+                <w:color w:val="00B050"/>
               </w:rPr>
               <w:t>12</w:t>
             </w:r>
@@ -2554,13 +2743,13 @@
               <w:jc w:val="center"/>
               <w:rPr>
                 <w:rFonts w:ascii="Calibri" w:eastAsia="Times New Roman" w:hAnsi="Calibri" w:cs="Calibri"/>
-                <w:color w:val="000000" w:themeColor="text1"/>
-              </w:rPr>
-            </w:pPr>
-            <w:r>
-              <w:rPr>
-                <w:rFonts w:ascii="Calibri" w:eastAsia="Times New Roman" w:hAnsi="Calibri" w:cs="Calibri"/>
-                <w:color w:val="000000" w:themeColor="text1"/>
+                <w:color w:val="00B050"/>
+              </w:rPr>
+            </w:pPr>
+            <w:r>
+              <w:rPr>
+                <w:rFonts w:ascii="Calibri" w:eastAsia="Times New Roman" w:hAnsi="Calibri" w:cs="Calibri"/>
+                <w:color w:val="00B050"/>
               </w:rPr>
               <w:t>Single Page Application</w:t>
             </w:r>
@@ -2584,13 +2773,13 @@
               <w:spacing w:after="0" w:line="240" w:lineRule="auto"/>
               <w:rPr>
                 <w:rFonts w:ascii="Calibri" w:eastAsia="Times New Roman" w:hAnsi="Calibri" w:cs="Calibri"/>
-                <w:color w:val="000000" w:themeColor="text1"/>
-              </w:rPr>
-            </w:pPr>
-            <w:r>
-              <w:rPr>
-                <w:rFonts w:ascii="Calibri" w:eastAsia="Times New Roman" w:hAnsi="Calibri" w:cs="Calibri"/>
-                <w:color w:val="000000" w:themeColor="text1"/>
+                <w:color w:val="00B050"/>
+              </w:rPr>
+            </w:pPr>
+            <w:r>
+              <w:rPr>
+                <w:rFonts w:ascii="Calibri" w:eastAsia="Times New Roman" w:hAnsi="Calibri" w:cs="Calibri"/>
+                <w:color w:val="00B050"/>
               </w:rPr>
               <w:t>Life cycle of Single Page Application</w:t>
             </w:r>
@@ -2616,13 +2805,13 @@
               <w:jc w:val="center"/>
               <w:rPr>
                 <w:rFonts w:ascii="Calibri" w:eastAsia="Times New Roman" w:hAnsi="Calibri" w:cs="Calibri"/>
-                <w:color w:val="000000" w:themeColor="text1"/>
-              </w:rPr>
-            </w:pPr>
-            <w:r>
-              <w:rPr>
-                <w:rFonts w:ascii="Calibri" w:eastAsia="Times New Roman" w:hAnsi="Calibri" w:cs="Calibri"/>
-                <w:color w:val="000000" w:themeColor="text1"/>
+                <w:color w:val="00B050"/>
+              </w:rPr>
+            </w:pPr>
+            <w:r>
+              <w:rPr>
+                <w:rFonts w:ascii="Calibri" w:eastAsia="Times New Roman" w:hAnsi="Calibri" w:cs="Calibri"/>
+                <w:color w:val="00B050"/>
               </w:rPr>
               <w:t>2 hrs</w:t>
             </w:r>
@@ -2648,13 +2837,13 @@
               <w:jc w:val="center"/>
               <w:rPr>
                 <w:rFonts w:ascii="Calibri" w:eastAsia="Times New Roman" w:hAnsi="Calibri" w:cs="Calibri"/>
-                <w:color w:val="000000" w:themeColor="text1"/>
-              </w:rPr>
-            </w:pPr>
-            <w:r>
-              <w:rPr>
-                <w:rFonts w:ascii="Calibri" w:eastAsia="Times New Roman" w:hAnsi="Calibri" w:cs="Calibri"/>
-                <w:color w:val="000000" w:themeColor="text1"/>
+                <w:color w:val="00B050"/>
+              </w:rPr>
+            </w:pPr>
+            <w:r>
+              <w:rPr>
+                <w:rFonts w:ascii="Calibri" w:eastAsia="Times New Roman" w:hAnsi="Calibri" w:cs="Calibri"/>
+                <w:color w:val="00B050"/>
               </w:rPr>
               <w:t>1 day</w:t>
             </w:r>
@@ -2685,13 +2874,13 @@
               <w:jc w:val="center"/>
               <w:rPr>
                 <w:rFonts w:ascii="Calibri" w:eastAsia="Times New Roman" w:hAnsi="Calibri" w:cs="Calibri"/>
-                <w:color w:val="000000" w:themeColor="text1"/>
-              </w:rPr>
-            </w:pPr>
-            <w:r>
-              <w:rPr>
-                <w:rFonts w:ascii="Calibri" w:eastAsia="Times New Roman" w:hAnsi="Calibri" w:cs="Calibri"/>
-                <w:color w:val="000000" w:themeColor="text1"/>
+                <w:color w:val="00B050"/>
+              </w:rPr>
+            </w:pPr>
+            <w:r>
+              <w:rPr>
+                <w:rFonts w:ascii="Calibri" w:eastAsia="Times New Roman" w:hAnsi="Calibri" w:cs="Calibri"/>
+                <w:color w:val="00B050"/>
               </w:rPr>
               <w:t>13</w:t>
             </w:r>
@@ -2716,13 +2905,13 @@
               <w:jc w:val="center"/>
               <w:rPr>
                 <w:rFonts w:ascii="Calibri" w:eastAsia="Times New Roman" w:hAnsi="Calibri" w:cs="Calibri"/>
-                <w:color w:val="000000" w:themeColor="text1"/>
-              </w:rPr>
-            </w:pPr>
-            <w:r>
-              <w:rPr>
-                <w:rFonts w:ascii="Calibri" w:eastAsia="Times New Roman" w:hAnsi="Calibri" w:cs="Calibri"/>
-                <w:color w:val="000000" w:themeColor="text1"/>
+                <w:color w:val="00B050"/>
+              </w:rPr>
+            </w:pPr>
+            <w:r>
+              <w:rPr>
+                <w:rFonts w:ascii="Calibri" w:eastAsia="Times New Roman" w:hAnsi="Calibri" w:cs="Calibri"/>
+                <w:color w:val="00B050"/>
               </w:rPr>
               <w:t>Routing</w:t>
             </w:r>
@@ -2746,13 +2935,13 @@
               <w:spacing w:after="0" w:line="240" w:lineRule="auto"/>
               <w:rPr>
                 <w:rFonts w:ascii="Calibri" w:eastAsia="Times New Roman" w:hAnsi="Calibri" w:cs="Calibri"/>
-                <w:color w:val="000000" w:themeColor="text1"/>
-              </w:rPr>
-            </w:pPr>
-            <w:r>
-              <w:rPr>
-                <w:rFonts w:ascii="Calibri" w:eastAsia="Times New Roman" w:hAnsi="Calibri" w:cs="Calibri"/>
-                <w:color w:val="000000" w:themeColor="text1"/>
+                <w:color w:val="00B050"/>
+              </w:rPr>
+            </w:pPr>
+            <w:r>
+              <w:rPr>
+                <w:rFonts w:ascii="Calibri" w:eastAsia="Times New Roman" w:hAnsi="Calibri" w:cs="Calibri"/>
+                <w:color w:val="00B050"/>
               </w:rPr>
               <w:t>1.ngRoute                                                                                 2.ui.router</w:t>
             </w:r>
@@ -2778,13 +2967,13 @@
               <w:jc w:val="center"/>
               <w:rPr>
                 <w:rFonts w:ascii="Calibri" w:eastAsia="Times New Roman" w:hAnsi="Calibri" w:cs="Calibri"/>
-                <w:color w:val="000000" w:themeColor="text1"/>
-              </w:rPr>
-            </w:pPr>
-            <w:r>
-              <w:rPr>
-                <w:rFonts w:ascii="Calibri" w:eastAsia="Times New Roman" w:hAnsi="Calibri" w:cs="Calibri"/>
-                <w:color w:val="000000" w:themeColor="text1"/>
+                <w:color w:val="00B050"/>
+              </w:rPr>
+            </w:pPr>
+            <w:r>
+              <w:rPr>
+                <w:rFonts w:ascii="Calibri" w:eastAsia="Times New Roman" w:hAnsi="Calibri" w:cs="Calibri"/>
+                <w:color w:val="00B050"/>
               </w:rPr>
               <w:t>6 hrs</w:t>
             </w:r>
@@ -2810,13 +2999,13 @@
               <w:jc w:val="center"/>
               <w:rPr>
                 <w:rFonts w:ascii="Calibri" w:eastAsia="Times New Roman" w:hAnsi="Calibri" w:cs="Calibri"/>
-                <w:color w:val="000000" w:themeColor="text1"/>
-              </w:rPr>
-            </w:pPr>
-            <w:r>
-              <w:rPr>
-                <w:rFonts w:ascii="Calibri" w:eastAsia="Times New Roman" w:hAnsi="Calibri" w:cs="Calibri"/>
-                <w:color w:val="000000" w:themeColor="text1"/>
+                <w:color w:val="00B050"/>
+              </w:rPr>
+            </w:pPr>
+            <w:r>
+              <w:rPr>
+                <w:rFonts w:ascii="Calibri" w:eastAsia="Times New Roman" w:hAnsi="Calibri" w:cs="Calibri"/>
+                <w:color w:val="00B050"/>
               </w:rPr>
               <w:t>3 days</w:t>
             </w:r>
@@ -2847,13 +3036,13 @@
               <w:jc w:val="center"/>
               <w:rPr>
                 <w:rFonts w:ascii="Calibri" w:eastAsia="Times New Roman" w:hAnsi="Calibri" w:cs="Calibri"/>
-                <w:color w:val="000000" w:themeColor="text1"/>
-              </w:rPr>
-            </w:pPr>
-            <w:r>
-              <w:rPr>
-                <w:rFonts w:ascii="Calibri" w:eastAsia="Times New Roman" w:hAnsi="Calibri" w:cs="Calibri"/>
-                <w:color w:val="000000" w:themeColor="text1"/>
+                <w:color w:val="00B050"/>
+              </w:rPr>
+            </w:pPr>
+            <w:r>
+              <w:rPr>
+                <w:rFonts w:ascii="Calibri" w:eastAsia="Times New Roman" w:hAnsi="Calibri" w:cs="Calibri"/>
+                <w:color w:val="00B050"/>
               </w:rPr>
               <w:t>14</w:t>
             </w:r>
@@ -2878,15 +3067,24 @@
               <w:jc w:val="center"/>
               <w:rPr>
                 <w:rFonts w:ascii="Calibri" w:eastAsia="Times New Roman" w:hAnsi="Calibri" w:cs="Calibri"/>
-                <w:color w:val="000000" w:themeColor="text1"/>
-              </w:rPr>
-            </w:pPr>
-            <w:r>
-              <w:rPr>
-                <w:rFonts w:ascii="Calibri" w:eastAsia="Times New Roman" w:hAnsi="Calibri" w:cs="Calibri"/>
-                <w:color w:val="000000" w:themeColor="text1"/>
-              </w:rPr>
-              <w:t>AngularJS Storage</w:t>
+                <w:color w:val="00B050"/>
+              </w:rPr>
+            </w:pPr>
+            <w:proofErr w:type="spellStart"/>
+            <w:r>
+              <w:rPr>
+                <w:rFonts w:ascii="Calibri" w:eastAsia="Times New Roman" w:hAnsi="Calibri" w:cs="Calibri"/>
+                <w:color w:val="00B050"/>
+              </w:rPr>
+              <w:t>AngularJS</w:t>
+            </w:r>
+            <w:proofErr w:type="spellEnd"/>
+            <w:r>
+              <w:rPr>
+                <w:rFonts w:ascii="Calibri" w:eastAsia="Times New Roman" w:hAnsi="Calibri" w:cs="Calibri"/>
+                <w:color w:val="00B050"/>
+              </w:rPr>
+              <w:t xml:space="preserve"> Storage</w:t>
             </w:r>
           </w:p>
         </w:tc>
@@ -2908,13 +3106,13 @@
               <w:spacing w:after="0" w:line="240" w:lineRule="auto"/>
               <w:rPr>
                 <w:rFonts w:ascii="Calibri" w:eastAsia="Times New Roman" w:hAnsi="Calibri" w:cs="Calibri"/>
-                <w:color w:val="000000" w:themeColor="text1"/>
-              </w:rPr>
-            </w:pPr>
-            <w:r>
-              <w:rPr>
-                <w:rFonts w:ascii="Calibri" w:eastAsia="Times New Roman" w:hAnsi="Calibri" w:cs="Calibri"/>
-                <w:color w:val="000000" w:themeColor="text1"/>
+                <w:color w:val="00B050"/>
+              </w:rPr>
+            </w:pPr>
+            <w:r>
+              <w:rPr>
+                <w:rFonts w:ascii="Calibri" w:eastAsia="Times New Roman" w:hAnsi="Calibri" w:cs="Calibri"/>
+                <w:color w:val="00B050"/>
               </w:rPr>
               <w:t>1.$localStorage                                              2.$sessionStorage</w:t>
             </w:r>
@@ -2940,13 +3138,13 @@
               <w:jc w:val="center"/>
               <w:rPr>
                 <w:rFonts w:ascii="Calibri" w:eastAsia="Times New Roman" w:hAnsi="Calibri" w:cs="Calibri"/>
-                <w:color w:val="000000" w:themeColor="text1"/>
-              </w:rPr>
-            </w:pPr>
-            <w:r>
-              <w:rPr>
-                <w:rFonts w:ascii="Calibri" w:eastAsia="Times New Roman" w:hAnsi="Calibri" w:cs="Calibri"/>
-                <w:color w:val="000000" w:themeColor="text1"/>
+                <w:color w:val="00B050"/>
+              </w:rPr>
+            </w:pPr>
+            <w:r>
+              <w:rPr>
+                <w:rFonts w:ascii="Calibri" w:eastAsia="Times New Roman" w:hAnsi="Calibri" w:cs="Calibri"/>
+                <w:color w:val="00B050"/>
               </w:rPr>
               <w:t>2 hrs</w:t>
             </w:r>
@@ -2972,13 +3170,13 @@
               <w:jc w:val="center"/>
               <w:rPr>
                 <w:rFonts w:ascii="Calibri" w:eastAsia="Times New Roman" w:hAnsi="Calibri" w:cs="Calibri"/>
-                <w:color w:val="000000" w:themeColor="text1"/>
-              </w:rPr>
-            </w:pPr>
-            <w:r>
-              <w:rPr>
-                <w:rFonts w:ascii="Calibri" w:eastAsia="Times New Roman" w:hAnsi="Calibri" w:cs="Calibri"/>
-                <w:color w:val="000000" w:themeColor="text1"/>
+                <w:color w:val="00B050"/>
+              </w:rPr>
+            </w:pPr>
+            <w:r>
+              <w:rPr>
+                <w:rFonts w:ascii="Calibri" w:eastAsia="Times New Roman" w:hAnsi="Calibri" w:cs="Calibri"/>
+                <w:color w:val="00B050"/>
               </w:rPr>
               <w:t>1 day</w:t>
             </w:r>
@@ -3048,8 +3246,17 @@
                 <w:rFonts w:ascii="Calibri" w:eastAsia="Times New Roman" w:hAnsi="Calibri" w:cs="Calibri"/>
                 <w:color w:val="000000" w:themeColor="text1"/>
               </w:rPr>
-              <w:t>Bootstrap with AngularJS</w:t>
-            </w:r>
+              <w:t xml:space="preserve">Bootstrap with </w:t>
+            </w:r>
+            <w:proofErr w:type="spellStart"/>
+            <w:r>
+              <w:rPr>
+                <w:rFonts w:ascii="Calibri" w:eastAsia="Times New Roman" w:hAnsi="Calibri" w:cs="Calibri"/>
+                <w:color w:val="000000" w:themeColor="text1"/>
+              </w:rPr>
+              <w:t>AngularJS</w:t>
+            </w:r>
+            <w:proofErr w:type="spellEnd"/>
           </w:p>
         </w:tc>
         <w:tc>
@@ -3073,12 +3280,21 @@
                 <w:color w:val="000000" w:themeColor="text1"/>
               </w:rPr>
             </w:pPr>
-            <w:r>
-              <w:rPr>
-                <w:rFonts w:ascii="Calibri" w:eastAsia="Times New Roman" w:hAnsi="Calibri" w:cs="Calibri"/>
-                <w:color w:val="000000" w:themeColor="text1"/>
-              </w:rPr>
-              <w:t>AngularJS with Bootstrap</w:t>
+            <w:proofErr w:type="spellStart"/>
+            <w:r>
+              <w:rPr>
+                <w:rFonts w:ascii="Calibri" w:eastAsia="Times New Roman" w:hAnsi="Calibri" w:cs="Calibri"/>
+                <w:color w:val="000000" w:themeColor="text1"/>
+              </w:rPr>
+              <w:t>AngularJS</w:t>
+            </w:r>
+            <w:proofErr w:type="spellEnd"/>
+            <w:r>
+              <w:rPr>
+                <w:rFonts w:ascii="Calibri" w:eastAsia="Times New Roman" w:hAnsi="Calibri" w:cs="Calibri"/>
+                <w:color w:val="000000" w:themeColor="text1"/>
+              </w:rPr>
+              <w:t xml:space="preserve"> with Bootstrap</w:t>
             </w:r>
           </w:p>
         </w:tc>
@@ -3207,6 +3423,7 @@
                 <w:color w:val="000000" w:themeColor="text1"/>
               </w:rPr>
             </w:pPr>
+            <w:proofErr w:type="spellStart"/>
             <w:r>
               <w:rPr>
                 <w:rFonts w:ascii="Calibri" w:eastAsia="Times New Roman" w:hAnsi="Calibri" w:cs="Calibri"/>
@@ -3214,6 +3431,7 @@
               </w:rPr>
               <w:t>NodeJS</w:t>
             </w:r>
+            <w:proofErr w:type="spellEnd"/>
           </w:p>
         </w:tc>
         <w:tc>
@@ -3242,8 +3460,17 @@
                 <w:rFonts w:ascii="Calibri" w:eastAsia="Times New Roman" w:hAnsi="Calibri" w:cs="Calibri"/>
                 <w:color w:val="000000" w:themeColor="text1"/>
               </w:rPr>
-              <w:t>Interacting With NodeJS</w:t>
-            </w:r>
+              <w:t xml:space="preserve">Interacting With </w:t>
+            </w:r>
+            <w:proofErr w:type="spellStart"/>
+            <w:r>
+              <w:rPr>
+                <w:rFonts w:ascii="Calibri" w:eastAsia="Times New Roman" w:hAnsi="Calibri" w:cs="Calibri"/>
+                <w:color w:val="000000" w:themeColor="text1"/>
+              </w:rPr>
+              <w:t>NodeJS</w:t>
+            </w:r>
+            <w:proofErr w:type="spellEnd"/>
           </w:p>
         </w:tc>
         <w:tc>

--- a/Syllabus/AngularJS @7AM.docx
+++ b/Syllabus/AngularJS @7AM.docx
@@ -2372,13 +2372,13 @@
               <w:jc w:val="center"/>
               <w:rPr>
                 <w:rFonts w:ascii="Calibri" w:eastAsia="Times New Roman" w:hAnsi="Calibri" w:cs="Calibri"/>
-                <w:color w:val="000000" w:themeColor="text1"/>
-              </w:rPr>
-            </w:pPr>
-            <w:r>
-              <w:rPr>
-                <w:rFonts w:ascii="Calibri" w:eastAsia="Times New Roman" w:hAnsi="Calibri" w:cs="Calibri"/>
-                <w:color w:val="000000" w:themeColor="text1"/>
+                <w:color w:val="00B050"/>
+              </w:rPr>
+            </w:pPr>
+            <w:r>
+              <w:rPr>
+                <w:rFonts w:ascii="Calibri" w:eastAsia="Times New Roman" w:hAnsi="Calibri" w:cs="Calibri"/>
+                <w:color w:val="00B050"/>
               </w:rPr>
               <w:t>10</w:t>
             </w:r>
@@ -2403,13 +2403,13 @@
               <w:jc w:val="center"/>
               <w:rPr>
                 <w:rFonts w:ascii="Calibri" w:eastAsia="Times New Roman" w:hAnsi="Calibri" w:cs="Calibri"/>
-                <w:color w:val="000000" w:themeColor="text1"/>
-              </w:rPr>
-            </w:pPr>
-            <w:r>
-              <w:rPr>
-                <w:rFonts w:ascii="Calibri" w:eastAsia="Times New Roman" w:hAnsi="Calibri" w:cs="Calibri"/>
-                <w:color w:val="000000" w:themeColor="text1"/>
+                <w:color w:val="00B050"/>
+              </w:rPr>
+            </w:pPr>
+            <w:r>
+              <w:rPr>
+                <w:rFonts w:ascii="Calibri" w:eastAsia="Times New Roman" w:hAnsi="Calibri" w:cs="Calibri"/>
+                <w:color w:val="00B050"/>
               </w:rPr>
               <w:t>Services</w:t>
             </w:r>
@@ -2433,27 +2433,27 @@
               <w:spacing w:after="0" w:line="240" w:lineRule="auto"/>
               <w:rPr>
                 <w:rFonts w:ascii="Calibri" w:eastAsia="Times New Roman" w:hAnsi="Calibri" w:cs="Calibri"/>
-                <w:color w:val="000000" w:themeColor="text1"/>
-              </w:rPr>
-            </w:pPr>
-            <w:r>
-              <w:rPr>
-                <w:rFonts w:ascii="Calibri" w:eastAsia="Times New Roman" w:hAnsi="Calibri" w:cs="Calibri"/>
-                <w:color w:val="000000" w:themeColor="text1"/>
+                <w:color w:val="00B050"/>
+              </w:rPr>
+            </w:pPr>
+            <w:r>
+              <w:rPr>
+                <w:rFonts w:ascii="Calibri" w:eastAsia="Times New Roman" w:hAnsi="Calibri" w:cs="Calibri"/>
+                <w:color w:val="00B050"/>
               </w:rPr>
               <w:t xml:space="preserve">1.$http </w:t>
             </w:r>
             <w:r>
               <w:rPr>
                 <w:rFonts w:ascii="Calibri" w:eastAsia="Times New Roman" w:hAnsi="Calibri" w:cs="Calibri"/>
-                <w:color w:val="000000" w:themeColor="text1"/>
+                <w:color w:val="00B050"/>
               </w:rPr>
               <w:t xml:space="preserve">                                                                           2.$timeout                                                                         3.$interval                                                                      4.$location                                                                               5.$</w:t>
             </w:r>
             <w:r>
               <w:rPr>
                 <w:rFonts w:ascii="Calibri" w:eastAsia="Times New Roman" w:hAnsi="Calibri" w:cs="Calibri"/>
-                <w:color w:val="000000" w:themeColor="text1"/>
+                <w:color w:val="00B050"/>
                 <w:highlight w:val="yellow"/>
               </w:rPr>
               <w:t>q</w:t>
@@ -2480,13 +2480,13 @@
               <w:jc w:val="center"/>
               <w:rPr>
                 <w:rFonts w:ascii="Calibri" w:eastAsia="Times New Roman" w:hAnsi="Calibri" w:cs="Calibri"/>
-                <w:color w:val="000000" w:themeColor="text1"/>
-              </w:rPr>
-            </w:pPr>
-            <w:r>
-              <w:rPr>
-                <w:rFonts w:ascii="Calibri" w:eastAsia="Times New Roman" w:hAnsi="Calibri" w:cs="Calibri"/>
-                <w:color w:val="000000" w:themeColor="text1"/>
+                <w:color w:val="00B050"/>
+              </w:rPr>
+            </w:pPr>
+            <w:r>
+              <w:rPr>
+                <w:rFonts w:ascii="Calibri" w:eastAsia="Times New Roman" w:hAnsi="Calibri" w:cs="Calibri"/>
+                <w:color w:val="00B050"/>
               </w:rPr>
               <w:t>10 hrs</w:t>
             </w:r>
@@ -2512,13 +2512,13 @@
               <w:jc w:val="center"/>
               <w:rPr>
                 <w:rFonts w:ascii="Calibri" w:eastAsia="Times New Roman" w:hAnsi="Calibri" w:cs="Calibri"/>
-                <w:color w:val="000000" w:themeColor="text1"/>
-              </w:rPr>
-            </w:pPr>
-            <w:r>
-              <w:rPr>
-                <w:rFonts w:ascii="Calibri" w:eastAsia="Times New Roman" w:hAnsi="Calibri" w:cs="Calibri"/>
-                <w:color w:val="000000" w:themeColor="text1"/>
+                <w:color w:val="00B050"/>
+              </w:rPr>
+            </w:pPr>
+            <w:r>
+              <w:rPr>
+                <w:rFonts w:ascii="Calibri" w:eastAsia="Times New Roman" w:hAnsi="Calibri" w:cs="Calibri"/>
+                <w:color w:val="00B050"/>
               </w:rPr>
               <w:t>5 days</w:t>
             </w:r>
@@ -2549,13 +2549,13 @@
               <w:jc w:val="center"/>
               <w:rPr>
                 <w:rFonts w:ascii="Calibri" w:eastAsia="Times New Roman" w:hAnsi="Calibri" w:cs="Calibri"/>
-                <w:color w:val="000000" w:themeColor="text1"/>
-              </w:rPr>
-            </w:pPr>
-            <w:r>
-              <w:rPr>
-                <w:rFonts w:ascii="Calibri" w:eastAsia="Times New Roman" w:hAnsi="Calibri" w:cs="Calibri"/>
-                <w:color w:val="000000" w:themeColor="text1"/>
+                <w:color w:val="00B050"/>
+              </w:rPr>
+            </w:pPr>
+            <w:r>
+              <w:rPr>
+                <w:rFonts w:ascii="Calibri" w:eastAsia="Times New Roman" w:hAnsi="Calibri" w:cs="Calibri"/>
+                <w:color w:val="00B050"/>
               </w:rPr>
               <w:lastRenderedPageBreak/>
               <w:t>11</w:t>
@@ -2581,13 +2581,13 @@
               <w:jc w:val="center"/>
               <w:rPr>
                 <w:rFonts w:ascii="Calibri" w:eastAsia="Times New Roman" w:hAnsi="Calibri" w:cs="Calibri"/>
-                <w:color w:val="000000" w:themeColor="text1"/>
-              </w:rPr>
-            </w:pPr>
-            <w:r>
-              <w:rPr>
-                <w:rFonts w:ascii="Calibri" w:eastAsia="Times New Roman" w:hAnsi="Calibri" w:cs="Calibri"/>
-                <w:color w:val="000000" w:themeColor="text1"/>
+                <w:color w:val="00B050"/>
+              </w:rPr>
+            </w:pPr>
+            <w:r>
+              <w:rPr>
+                <w:rFonts w:ascii="Calibri" w:eastAsia="Times New Roman" w:hAnsi="Calibri" w:cs="Calibri"/>
+                <w:color w:val="00B050"/>
               </w:rPr>
               <w:t>Custom Services</w:t>
             </w:r>
@@ -2611,13 +2611,13 @@
               <w:spacing w:after="0" w:line="240" w:lineRule="auto"/>
               <w:rPr>
                 <w:rFonts w:ascii="Calibri" w:eastAsia="Times New Roman" w:hAnsi="Calibri" w:cs="Calibri"/>
-                <w:color w:val="000000" w:themeColor="text1"/>
-              </w:rPr>
-            </w:pPr>
-            <w:r>
-              <w:rPr>
-                <w:rFonts w:ascii="Calibri" w:eastAsia="Times New Roman" w:hAnsi="Calibri" w:cs="Calibri"/>
-                <w:color w:val="000000" w:themeColor="text1"/>
+                <w:color w:val="00B050"/>
+              </w:rPr>
+            </w:pPr>
+            <w:r>
+              <w:rPr>
+                <w:rFonts w:ascii="Calibri" w:eastAsia="Times New Roman" w:hAnsi="Calibri" w:cs="Calibri"/>
+                <w:color w:val="00B050"/>
               </w:rPr>
               <w:t>Development of Custom Services</w:t>
             </w:r>
@@ -2643,13 +2643,13 @@
               <w:jc w:val="center"/>
               <w:rPr>
                 <w:rFonts w:ascii="Calibri" w:eastAsia="Times New Roman" w:hAnsi="Calibri" w:cs="Calibri"/>
-                <w:color w:val="000000" w:themeColor="text1"/>
-              </w:rPr>
-            </w:pPr>
-            <w:r>
-              <w:rPr>
-                <w:rFonts w:ascii="Calibri" w:eastAsia="Times New Roman" w:hAnsi="Calibri" w:cs="Calibri"/>
-                <w:color w:val="000000" w:themeColor="text1"/>
+                <w:color w:val="00B050"/>
+              </w:rPr>
+            </w:pPr>
+            <w:r>
+              <w:rPr>
+                <w:rFonts w:ascii="Calibri" w:eastAsia="Times New Roman" w:hAnsi="Calibri" w:cs="Calibri"/>
+                <w:color w:val="00B050"/>
               </w:rPr>
               <w:t>2 hrs</w:t>
             </w:r>
@@ -2675,13 +2675,13 @@
               <w:jc w:val="center"/>
               <w:rPr>
                 <w:rFonts w:ascii="Calibri" w:eastAsia="Times New Roman" w:hAnsi="Calibri" w:cs="Calibri"/>
-                <w:color w:val="000000" w:themeColor="text1"/>
-              </w:rPr>
-            </w:pPr>
-            <w:r>
-              <w:rPr>
-                <w:rFonts w:ascii="Calibri" w:eastAsia="Times New Roman" w:hAnsi="Calibri" w:cs="Calibri"/>
-                <w:color w:val="000000" w:themeColor="text1"/>
+                <w:color w:val="00B050"/>
+              </w:rPr>
+            </w:pPr>
+            <w:r>
+              <w:rPr>
+                <w:rFonts w:ascii="Calibri" w:eastAsia="Times New Roman" w:hAnsi="Calibri" w:cs="Calibri"/>
+                <w:color w:val="00B050"/>
               </w:rPr>
               <w:t>1 day</w:t>
             </w:r>

--- a/Syllabus/AngularJS @7AM.docx
+++ b/Syllabus/AngularJS @7AM.docx
@@ -1553,13 +1553,13 @@
               <w:jc w:val="center"/>
               <w:rPr>
                 <w:rFonts w:ascii="Calibri" w:eastAsia="Times New Roman" w:hAnsi="Calibri" w:cs="Calibri"/>
-                <w:color w:val="000000" w:themeColor="text1"/>
-              </w:rPr>
-            </w:pPr>
-            <w:r>
-              <w:rPr>
-                <w:rFonts w:ascii="Calibri" w:eastAsia="Times New Roman" w:hAnsi="Calibri" w:cs="Calibri"/>
-                <w:color w:val="000000" w:themeColor="text1"/>
+                <w:color w:val="00B050"/>
+              </w:rPr>
+            </w:pPr>
+            <w:r>
+              <w:rPr>
+                <w:rFonts w:ascii="Calibri" w:eastAsia="Times New Roman" w:hAnsi="Calibri" w:cs="Calibri"/>
+                <w:color w:val="00B050"/>
               </w:rPr>
               <w:t>5</w:t>
             </w:r>
@@ -1584,13 +1584,13 @@
               <w:jc w:val="center"/>
               <w:rPr>
                 <w:rFonts w:ascii="Calibri" w:eastAsia="Times New Roman" w:hAnsi="Calibri" w:cs="Calibri"/>
-                <w:color w:val="000000" w:themeColor="text1"/>
-              </w:rPr>
-            </w:pPr>
-            <w:r>
-              <w:rPr>
-                <w:rFonts w:ascii="Calibri" w:eastAsia="Times New Roman" w:hAnsi="Calibri" w:cs="Calibri"/>
-                <w:color w:val="000000" w:themeColor="text1"/>
+                <w:color w:val="00B050"/>
+              </w:rPr>
+            </w:pPr>
+            <w:r>
+              <w:rPr>
+                <w:rFonts w:ascii="Calibri" w:eastAsia="Times New Roman" w:hAnsi="Calibri" w:cs="Calibri"/>
+                <w:color w:val="00B050"/>
               </w:rPr>
               <w:t xml:space="preserve">MVC </w:t>
             </w:r>
@@ -1615,13 +1615,13 @@
               <w:spacing w:after="0" w:line="240" w:lineRule="auto"/>
               <w:rPr>
                 <w:rFonts w:ascii="Calibri" w:eastAsia="Times New Roman" w:hAnsi="Calibri" w:cs="Calibri"/>
-                <w:color w:val="000000" w:themeColor="text1"/>
-              </w:rPr>
-            </w:pPr>
-            <w:r>
-              <w:rPr>
-                <w:rFonts w:ascii="Calibri" w:eastAsia="Times New Roman" w:hAnsi="Calibri" w:cs="Calibri"/>
-                <w:color w:val="000000" w:themeColor="text1"/>
+                <w:color w:val="00B050"/>
+              </w:rPr>
+            </w:pPr>
+            <w:r>
+              <w:rPr>
+                <w:rFonts w:ascii="Calibri" w:eastAsia="Times New Roman" w:hAnsi="Calibri" w:cs="Calibri"/>
+                <w:color w:val="00B050"/>
               </w:rPr>
               <w:t xml:space="preserve">MVC in </w:t>
             </w:r>
@@ -1629,7 +1629,7 @@
             <w:r>
               <w:rPr>
                 <w:rFonts w:ascii="Calibri" w:eastAsia="Times New Roman" w:hAnsi="Calibri" w:cs="Calibri"/>
-                <w:color w:val="000000" w:themeColor="text1"/>
+                <w:color w:val="00B050"/>
               </w:rPr>
               <w:t>AngularJS</w:t>
             </w:r>
@@ -3389,13 +3389,13 @@
               <w:jc w:val="center"/>
               <w:rPr>
                 <w:rFonts w:ascii="Calibri" w:eastAsia="Times New Roman" w:hAnsi="Calibri" w:cs="Calibri"/>
-                <w:color w:val="000000" w:themeColor="text1"/>
-              </w:rPr>
-            </w:pPr>
-            <w:r>
-              <w:rPr>
-                <w:rFonts w:ascii="Calibri" w:eastAsia="Times New Roman" w:hAnsi="Calibri" w:cs="Calibri"/>
-                <w:color w:val="000000" w:themeColor="text1"/>
+                <w:color w:val="00B050"/>
+              </w:rPr>
+            </w:pPr>
+            <w:r>
+              <w:rPr>
+                <w:rFonts w:ascii="Calibri" w:eastAsia="Times New Roman" w:hAnsi="Calibri" w:cs="Calibri"/>
+                <w:color w:val="00B050"/>
               </w:rPr>
               <w:t>16</w:t>
             </w:r>
@@ -3420,14 +3420,14 @@
               <w:jc w:val="center"/>
               <w:rPr>
                 <w:rFonts w:ascii="Calibri" w:eastAsia="Times New Roman" w:hAnsi="Calibri" w:cs="Calibri"/>
-                <w:color w:val="000000" w:themeColor="text1"/>
+                <w:color w:val="00B050"/>
               </w:rPr>
             </w:pPr>
             <w:proofErr w:type="spellStart"/>
             <w:r>
               <w:rPr>
                 <w:rFonts w:ascii="Calibri" w:eastAsia="Times New Roman" w:hAnsi="Calibri" w:cs="Calibri"/>
-                <w:color w:val="000000" w:themeColor="text1"/>
+                <w:color w:val="00B050"/>
               </w:rPr>
               <w:t>NodeJS</w:t>
             </w:r>
@@ -3452,13 +3452,13 @@
               <w:spacing w:after="0" w:line="240" w:lineRule="auto"/>
               <w:rPr>
                 <w:rFonts w:ascii="Calibri" w:eastAsia="Times New Roman" w:hAnsi="Calibri" w:cs="Calibri"/>
-                <w:color w:val="000000" w:themeColor="text1"/>
-              </w:rPr>
-            </w:pPr>
-            <w:r>
-              <w:rPr>
-                <w:rFonts w:ascii="Calibri" w:eastAsia="Times New Roman" w:hAnsi="Calibri" w:cs="Calibri"/>
-                <w:color w:val="000000" w:themeColor="text1"/>
+                <w:color w:val="00B050"/>
+              </w:rPr>
+            </w:pPr>
+            <w:r>
+              <w:rPr>
+                <w:rFonts w:ascii="Calibri" w:eastAsia="Times New Roman" w:hAnsi="Calibri" w:cs="Calibri"/>
+                <w:color w:val="00B050"/>
               </w:rPr>
               <w:t xml:space="preserve">Interacting With </w:t>
             </w:r>
@@ -3466,7 +3466,7 @@
             <w:r>
               <w:rPr>
                 <w:rFonts w:ascii="Calibri" w:eastAsia="Times New Roman" w:hAnsi="Calibri" w:cs="Calibri"/>
-                <w:color w:val="000000" w:themeColor="text1"/>
+                <w:color w:val="00B050"/>
               </w:rPr>
               <w:t>NodeJS</w:t>
             </w:r>

--- a/Syllabus/AngularJS @7AM.docx
+++ b/Syllabus/AngularJS @7AM.docx
@@ -2194,13 +2194,13 @@
               <w:jc w:val="center"/>
               <w:rPr>
                 <w:rFonts w:ascii="Calibri" w:eastAsia="Times New Roman" w:hAnsi="Calibri" w:cs="Calibri"/>
-                <w:color w:val="000000" w:themeColor="text1"/>
-              </w:rPr>
-            </w:pPr>
-            <w:r>
-              <w:rPr>
-                <w:rFonts w:ascii="Calibri" w:eastAsia="Times New Roman" w:hAnsi="Calibri" w:cs="Calibri"/>
-                <w:color w:val="000000" w:themeColor="text1"/>
+                <w:color w:val="00B050"/>
+              </w:rPr>
+            </w:pPr>
+            <w:r>
+              <w:rPr>
+                <w:rFonts w:ascii="Calibri" w:eastAsia="Times New Roman" w:hAnsi="Calibri" w:cs="Calibri"/>
+                <w:color w:val="00B050"/>
               </w:rPr>
               <w:t>9</w:t>
             </w:r>
@@ -2225,13 +2225,13 @@
               <w:jc w:val="center"/>
               <w:rPr>
                 <w:rFonts w:ascii="Calibri" w:eastAsia="Times New Roman" w:hAnsi="Calibri" w:cs="Calibri"/>
-                <w:color w:val="000000" w:themeColor="text1"/>
-              </w:rPr>
-            </w:pPr>
-            <w:r>
-              <w:rPr>
-                <w:rFonts w:ascii="Calibri" w:eastAsia="Times New Roman" w:hAnsi="Calibri" w:cs="Calibri"/>
-                <w:color w:val="000000" w:themeColor="text1"/>
+                <w:color w:val="00B050"/>
+              </w:rPr>
+            </w:pPr>
+            <w:r>
+              <w:rPr>
+                <w:rFonts w:ascii="Calibri" w:eastAsia="Times New Roman" w:hAnsi="Calibri" w:cs="Calibri"/>
+                <w:color w:val="00B050"/>
               </w:rPr>
               <w:t>Communication Between Controllers</w:t>
             </w:r>
@@ -2255,13 +2255,13 @@
               <w:spacing w:after="0" w:line="240" w:lineRule="auto"/>
               <w:rPr>
                 <w:rFonts w:ascii="Calibri" w:eastAsia="Times New Roman" w:hAnsi="Calibri" w:cs="Calibri"/>
-                <w:color w:val="000000" w:themeColor="text1"/>
-              </w:rPr>
-            </w:pPr>
-            <w:r>
-              <w:rPr>
-                <w:rFonts w:ascii="Calibri" w:eastAsia="Times New Roman" w:hAnsi="Calibri" w:cs="Calibri"/>
-                <w:color w:val="000000" w:themeColor="text1"/>
+                <w:color w:val="00B050"/>
+              </w:rPr>
+            </w:pPr>
+            <w:r>
+              <w:rPr>
+                <w:rFonts w:ascii="Calibri" w:eastAsia="Times New Roman" w:hAnsi="Calibri" w:cs="Calibri"/>
+                <w:color w:val="00B050"/>
               </w:rPr>
               <w:t>1.By using $</w:t>
             </w:r>
@@ -2269,7 +2269,7 @@
             <w:r>
               <w:rPr>
                 <w:rFonts w:ascii="Calibri" w:eastAsia="Times New Roman" w:hAnsi="Calibri" w:cs="Calibri"/>
-                <w:color w:val="000000" w:themeColor="text1"/>
+                <w:color w:val="00B050"/>
               </w:rPr>
               <w:t>rootScope</w:t>
             </w:r>
@@ -2277,7 +2277,7 @@
             <w:r>
               <w:rPr>
                 <w:rFonts w:ascii="Calibri" w:eastAsia="Times New Roman" w:hAnsi="Calibri" w:cs="Calibri"/>
-                <w:color w:val="000000" w:themeColor="text1"/>
+                <w:color w:val="00B050"/>
               </w:rPr>
               <w:t xml:space="preserve">                                                         2.By using Services                                                               3.$broadcast                                                                            4.$emit</w:t>
             </w:r>
@@ -2303,13 +2303,13 @@
               <w:jc w:val="center"/>
               <w:rPr>
                 <w:rFonts w:ascii="Calibri" w:eastAsia="Times New Roman" w:hAnsi="Calibri" w:cs="Calibri"/>
-                <w:color w:val="000000" w:themeColor="text1"/>
-              </w:rPr>
-            </w:pPr>
-            <w:r>
-              <w:rPr>
-                <w:rFonts w:ascii="Calibri" w:eastAsia="Times New Roman" w:hAnsi="Calibri" w:cs="Calibri"/>
-                <w:color w:val="000000" w:themeColor="text1"/>
+                <w:color w:val="00B050"/>
+              </w:rPr>
+            </w:pPr>
+            <w:r>
+              <w:rPr>
+                <w:rFonts w:ascii="Calibri" w:eastAsia="Times New Roman" w:hAnsi="Calibri" w:cs="Calibri"/>
+                <w:color w:val="00B050"/>
               </w:rPr>
               <w:t>4 hrs</w:t>
             </w:r>
@@ -2335,13 +2335,13 @@
               <w:jc w:val="center"/>
               <w:rPr>
                 <w:rFonts w:ascii="Calibri" w:eastAsia="Times New Roman" w:hAnsi="Calibri" w:cs="Calibri"/>
-                <w:color w:val="000000" w:themeColor="text1"/>
-              </w:rPr>
-            </w:pPr>
-            <w:r>
-              <w:rPr>
-                <w:rFonts w:ascii="Calibri" w:eastAsia="Times New Roman" w:hAnsi="Calibri" w:cs="Calibri"/>
-                <w:color w:val="000000" w:themeColor="text1"/>
+                <w:color w:val="00B050"/>
+              </w:rPr>
+            </w:pPr>
+            <w:r>
+              <w:rPr>
+                <w:rFonts w:ascii="Calibri" w:eastAsia="Times New Roman" w:hAnsi="Calibri" w:cs="Calibri"/>
+                <w:color w:val="00B050"/>
               </w:rPr>
               <w:t>2 days</w:t>
             </w:r>

--- a/Syllabus/AngularJS @7AM.docx
+++ b/Syllabus/AngularJS @7AM.docx
@@ -1860,13 +1860,13 @@
               <w:jc w:val="center"/>
               <w:rPr>
                 <w:rFonts w:ascii="Calibri" w:eastAsia="Times New Roman" w:hAnsi="Calibri" w:cs="Calibri"/>
-                <w:color w:val="000000" w:themeColor="text1"/>
-              </w:rPr>
-            </w:pPr>
-            <w:r>
-              <w:rPr>
-                <w:rFonts w:ascii="Calibri" w:eastAsia="Times New Roman" w:hAnsi="Calibri" w:cs="Calibri"/>
-                <w:color w:val="000000" w:themeColor="text1"/>
+                <w:color w:val="00B050"/>
+              </w:rPr>
+            </w:pPr>
+            <w:r>
+              <w:rPr>
+                <w:rFonts w:ascii="Calibri" w:eastAsia="Times New Roman" w:hAnsi="Calibri" w:cs="Calibri"/>
+                <w:color w:val="00B050"/>
               </w:rPr>
               <w:t>7</w:t>
             </w:r>
@@ -1891,13 +1891,13 @@
               <w:jc w:val="center"/>
               <w:rPr>
                 <w:rFonts w:ascii="Calibri" w:eastAsia="Times New Roman" w:hAnsi="Calibri" w:cs="Calibri"/>
-                <w:color w:val="000000" w:themeColor="text1"/>
-              </w:rPr>
-            </w:pPr>
-            <w:r>
-              <w:rPr>
-                <w:rFonts w:ascii="Calibri" w:eastAsia="Times New Roman" w:hAnsi="Calibri" w:cs="Calibri"/>
-                <w:color w:val="000000" w:themeColor="text1"/>
+                <w:color w:val="00B050"/>
+              </w:rPr>
+            </w:pPr>
+            <w:r>
+              <w:rPr>
+                <w:rFonts w:ascii="Calibri" w:eastAsia="Times New Roman" w:hAnsi="Calibri" w:cs="Calibri"/>
+                <w:color w:val="00B050"/>
               </w:rPr>
               <w:t>Custom Directives</w:t>
             </w:r>
@@ -1921,13 +1921,13 @@
               <w:spacing w:after="0" w:line="240" w:lineRule="auto"/>
               <w:rPr>
                 <w:rFonts w:ascii="Calibri" w:eastAsia="Times New Roman" w:hAnsi="Calibri" w:cs="Calibri"/>
-                <w:color w:val="000000" w:themeColor="text1"/>
-              </w:rPr>
-            </w:pPr>
-            <w:r>
-              <w:rPr>
-                <w:rFonts w:ascii="Calibri" w:eastAsia="Times New Roman" w:hAnsi="Calibri" w:cs="Calibri"/>
-                <w:color w:val="000000" w:themeColor="text1"/>
+                <w:color w:val="00B050"/>
+              </w:rPr>
+            </w:pPr>
+            <w:r>
+              <w:rPr>
+                <w:rFonts w:ascii="Calibri" w:eastAsia="Times New Roman" w:hAnsi="Calibri" w:cs="Calibri"/>
+                <w:color w:val="00B050"/>
               </w:rPr>
               <w:t>Properties of Custom Directives</w:t>
             </w:r>
@@ -1953,13 +1953,13 @@
               <w:jc w:val="center"/>
               <w:rPr>
                 <w:rFonts w:ascii="Calibri" w:eastAsia="Times New Roman" w:hAnsi="Calibri" w:cs="Calibri"/>
-                <w:color w:val="000000" w:themeColor="text1"/>
-              </w:rPr>
-            </w:pPr>
-            <w:r>
-              <w:rPr>
-                <w:rFonts w:ascii="Calibri" w:eastAsia="Times New Roman" w:hAnsi="Calibri" w:cs="Calibri"/>
-                <w:color w:val="000000" w:themeColor="text1"/>
+                <w:color w:val="00B050"/>
+              </w:rPr>
+            </w:pPr>
+            <w:r>
+              <w:rPr>
+                <w:rFonts w:ascii="Calibri" w:eastAsia="Times New Roman" w:hAnsi="Calibri" w:cs="Calibri"/>
+                <w:color w:val="00B050"/>
               </w:rPr>
               <w:t>4 hrs</w:t>
             </w:r>
@@ -1985,13 +1985,13 @@
               <w:jc w:val="center"/>
               <w:rPr>
                 <w:rFonts w:ascii="Calibri" w:eastAsia="Times New Roman" w:hAnsi="Calibri" w:cs="Calibri"/>
-                <w:color w:val="000000" w:themeColor="text1"/>
-              </w:rPr>
-            </w:pPr>
-            <w:r>
-              <w:rPr>
-                <w:rFonts w:ascii="Calibri" w:eastAsia="Times New Roman" w:hAnsi="Calibri" w:cs="Calibri"/>
-                <w:color w:val="000000" w:themeColor="text1"/>
+                <w:color w:val="00B050"/>
+              </w:rPr>
+            </w:pPr>
+            <w:r>
+              <w:rPr>
+                <w:rFonts w:ascii="Calibri" w:eastAsia="Times New Roman" w:hAnsi="Calibri" w:cs="Calibri"/>
+                <w:color w:val="00B050"/>
               </w:rPr>
               <w:t>2 days</w:t>
             </w:r>
@@ -3207,13 +3207,13 @@
               <w:jc w:val="center"/>
               <w:rPr>
                 <w:rFonts w:ascii="Calibri" w:eastAsia="Times New Roman" w:hAnsi="Calibri" w:cs="Calibri"/>
-                <w:color w:val="000000" w:themeColor="text1"/>
-              </w:rPr>
-            </w:pPr>
-            <w:r>
-              <w:rPr>
-                <w:rFonts w:ascii="Calibri" w:eastAsia="Times New Roman" w:hAnsi="Calibri" w:cs="Calibri"/>
-                <w:color w:val="000000" w:themeColor="text1"/>
+                <w:color w:val="00B050"/>
+              </w:rPr>
+            </w:pPr>
+            <w:r>
+              <w:rPr>
+                <w:rFonts w:ascii="Calibri" w:eastAsia="Times New Roman" w:hAnsi="Calibri" w:cs="Calibri"/>
+                <w:color w:val="00B050"/>
               </w:rPr>
               <w:t>15</w:t>
             </w:r>
@@ -3238,13 +3238,13 @@
               <w:jc w:val="center"/>
               <w:rPr>
                 <w:rFonts w:ascii="Calibri" w:eastAsia="Times New Roman" w:hAnsi="Calibri" w:cs="Calibri"/>
-                <w:color w:val="000000" w:themeColor="text1"/>
-              </w:rPr>
-            </w:pPr>
-            <w:r>
-              <w:rPr>
-                <w:rFonts w:ascii="Calibri" w:eastAsia="Times New Roman" w:hAnsi="Calibri" w:cs="Calibri"/>
-                <w:color w:val="000000" w:themeColor="text1"/>
+                <w:color w:val="00B050"/>
+              </w:rPr>
+            </w:pPr>
+            <w:r>
+              <w:rPr>
+                <w:rFonts w:ascii="Calibri" w:eastAsia="Times New Roman" w:hAnsi="Calibri" w:cs="Calibri"/>
+                <w:color w:val="00B050"/>
               </w:rPr>
               <w:t xml:space="preserve">Bootstrap with </w:t>
             </w:r>
@@ -3252,7 +3252,7 @@
             <w:r>
               <w:rPr>
                 <w:rFonts w:ascii="Calibri" w:eastAsia="Times New Roman" w:hAnsi="Calibri" w:cs="Calibri"/>
-                <w:color w:val="000000" w:themeColor="text1"/>
+                <w:color w:val="00B050"/>
               </w:rPr>
               <w:t>AngularJS</w:t>
             </w:r>
@@ -3277,14 +3277,14 @@
               <w:spacing w:after="0" w:line="240" w:lineRule="auto"/>
               <w:rPr>
                 <w:rFonts w:ascii="Calibri" w:eastAsia="Times New Roman" w:hAnsi="Calibri" w:cs="Calibri"/>
-                <w:color w:val="000000" w:themeColor="text1"/>
+                <w:color w:val="00B050"/>
               </w:rPr>
             </w:pPr>
             <w:proofErr w:type="spellStart"/>
             <w:r>
               <w:rPr>
                 <w:rFonts w:ascii="Calibri" w:eastAsia="Times New Roman" w:hAnsi="Calibri" w:cs="Calibri"/>
-                <w:color w:val="000000" w:themeColor="text1"/>
+                <w:color w:val="00B050"/>
               </w:rPr>
               <w:t>AngularJS</w:t>
             </w:r>
@@ -3292,7 +3292,7 @@
             <w:r>
               <w:rPr>
                 <w:rFonts w:ascii="Calibri" w:eastAsia="Times New Roman" w:hAnsi="Calibri" w:cs="Calibri"/>
-                <w:color w:val="000000" w:themeColor="text1"/>
+                <w:color w:val="00B050"/>
               </w:rPr>
               <w:t xml:space="preserve"> with Bootstrap</w:t>
             </w:r>
@@ -3319,13 +3319,13 @@
               <w:jc w:val="center"/>
               <w:rPr>
                 <w:rFonts w:ascii="Calibri" w:eastAsia="Times New Roman" w:hAnsi="Calibri" w:cs="Calibri"/>
-                <w:color w:val="000000" w:themeColor="text1"/>
-              </w:rPr>
-            </w:pPr>
-            <w:r>
-              <w:rPr>
-                <w:rFonts w:ascii="Calibri" w:eastAsia="Times New Roman" w:hAnsi="Calibri" w:cs="Calibri"/>
-                <w:color w:val="000000" w:themeColor="text1"/>
+                <w:color w:val="00B050"/>
+              </w:rPr>
+            </w:pPr>
+            <w:r>
+              <w:rPr>
+                <w:rFonts w:ascii="Calibri" w:eastAsia="Times New Roman" w:hAnsi="Calibri" w:cs="Calibri"/>
+                <w:color w:val="00B050"/>
               </w:rPr>
               <w:t>2 hrs</w:t>
             </w:r>
@@ -3352,13 +3352,13 @@
               <w:jc w:val="center"/>
               <w:rPr>
                 <w:rFonts w:ascii="Calibri" w:eastAsia="Times New Roman" w:hAnsi="Calibri" w:cs="Calibri"/>
-                <w:color w:val="000000" w:themeColor="text1"/>
-              </w:rPr>
-            </w:pPr>
-            <w:r>
-              <w:rPr>
-                <w:rFonts w:ascii="Calibri" w:eastAsia="Times New Roman" w:hAnsi="Calibri" w:cs="Calibri"/>
-                <w:color w:val="000000" w:themeColor="text1"/>
+                <w:color w:val="00B050"/>
+              </w:rPr>
+            </w:pPr>
+            <w:r>
+              <w:rPr>
+                <w:rFonts w:ascii="Calibri" w:eastAsia="Times New Roman" w:hAnsi="Calibri" w:cs="Calibri"/>
+                <w:color w:val="00B050"/>
               </w:rPr>
               <w:t>1 day</w:t>
             </w:r>
